--- a/Documentatie_Proiect_Wine_Quality.docx
+++ b/Documentatie_Proiect_Wine_Quality.docx
@@ -1,6 +1,6 @@
 
 <file path=word/document.xml><?xml version="1.0" encoding="utf-8"?>
-<w:document xmlns:wpc="http://schemas.microsoft.com/office/word/2010/wordprocessingCanvas" xmlns:cx="http://schemas.microsoft.com/office/drawing/2014/chartex" xmlns:cx1="http://schemas.microsoft.com/office/drawing/2015/9/8/chartex" xmlns:cx2="http://schemas.microsoft.com/office/drawing/2015/10/21/chartex" xmlns:cx3="http://schemas.microsoft.com/office/drawing/2016/5/9/chartex" xmlns:cx4="http://schemas.microsoft.com/office/drawing/2016/5/10/chartex" xmlns:cx5="http://schemas.microsoft.com/office/drawing/2016/5/11/chartex" xmlns:cx6="http://schemas.microsoft.com/office/drawing/2016/5/12/chartex" xmlns:cx7="http://schemas.microsoft.com/office/drawing/2016/5/13/chartex" xmlns:cx8="http://schemas.microsoft.com/office/drawing/2016/5/14/chartex" xmlns:mc="http://schemas.openxmlformats.org/markup-compatibility/2006" xmlns:aink="http://schemas.microsoft.com/office/drawing/2016/ink" xmlns:am3d="http://schemas.microsoft.com/office/drawing/2017/model3d" xmlns:o="urn:schemas-microsoft-com:office:office" xmlns:oel="http://schemas.microsoft.com/office/2019/extlst" xmlns:r="http://schemas.openxmlformats.org/officeDocument/2006/relationships" xmlns:m="http://schemas.openxmlformats.org/officeDocument/2006/math" xmlns:v="urn:schemas-microsoft-com:vml" xmlns:wp14="http://schemas.microsoft.com/office/word/2010/wordprocessingDrawing" xmlns:wp="http://schemas.openxmlformats.org/drawingml/2006/wordprocessingDrawing" xmlns:w10="urn:schemas-microsoft-com:office:word" xmlns:w="http://schemas.openxmlformats.org/wordprocessingml/2006/main" xmlns:w14="http://schemas.microsoft.com/office/word/2010/wordml" xmlns:w15="http://schemas.microsoft.com/office/word/2012/wordml" xmlns:w16cex="http://schemas.microsoft.com/office/word/2018/wordml/cex" xmlns:w16cid="http://schemas.microsoft.com/office/word/2016/wordml/cid" xmlns:w16="http://schemas.microsoft.com/office/word/2018/wordml" xmlns:w16du="http://schemas.microsoft.com/office/word/2023/wordml/word16du" xmlns:w16sdtdh="http://schemas.microsoft.com/office/word/2020/wordml/sdtdatahash" xmlns:w16se="http://schemas.microsoft.com/office/word/2015/wordml/symex" xmlns:wpg="http://schemas.microsoft.com/office/word/2010/wordprocessingGroup" xmlns:wpi="http://schemas.microsoft.com/office/word/2010/wordprocessingInk" xmlns:wne="http://schemas.microsoft.com/office/word/2006/wordml" xmlns:wps="http://schemas.microsoft.com/office/word/2010/wordprocessingShape" mc:Ignorable="w14 w15 w16se w16cid w16 w16cex w16sdtdh w16du wp14">
+<w:document xmlns:wpc="http://schemas.microsoft.com/office/word/2010/wordprocessingCanvas" xmlns:cx="http://schemas.microsoft.com/office/drawing/2014/chartex" xmlns:cx1="http://schemas.microsoft.com/office/drawing/2015/9/8/chartex" xmlns:cx2="http://schemas.microsoft.com/office/drawing/2015/10/21/chartex" xmlns:cx3="http://schemas.microsoft.com/office/drawing/2016/5/9/chartex" xmlns:cx4="http://schemas.microsoft.com/office/drawing/2016/5/10/chartex" xmlns:cx5="http://schemas.microsoft.com/office/drawing/2016/5/11/chartex" xmlns:cx6="http://schemas.microsoft.com/office/drawing/2016/5/12/chartex" xmlns:cx7="http://schemas.microsoft.com/office/drawing/2016/5/13/chartex" xmlns:cx8="http://schemas.microsoft.com/office/drawing/2016/5/14/chartex" xmlns:mc="http://schemas.openxmlformats.org/markup-compatibility/2006" xmlns:aink="http://schemas.microsoft.com/office/drawing/2016/ink" xmlns:am3d="http://schemas.microsoft.com/office/drawing/2017/model3d" xmlns:o="urn:schemas-microsoft-com:office:office" xmlns:oel="http://schemas.microsoft.com/office/2019/extlst" xmlns:r="http://schemas.openxmlformats.org/officeDocument/2006/relationships" xmlns:m="http://schemas.openxmlformats.org/officeDocument/2006/math" xmlns:v="urn:schemas-microsoft-com:vml" xmlns:wp14="http://schemas.microsoft.com/office/word/2010/wordprocessingDrawing" xmlns:wp="http://schemas.openxmlformats.org/drawingml/2006/wordprocessingDrawing" xmlns:w10="urn:schemas-microsoft-com:office:word" xmlns:w="http://schemas.openxmlformats.org/wordprocessingml/2006/main" xmlns:w14="http://schemas.microsoft.com/office/word/2010/wordml" xmlns:w15="http://schemas.microsoft.com/office/word/2012/wordml" xmlns:w16cex="http://schemas.microsoft.com/office/word/2018/wordml/cex" xmlns:w16cid="http://schemas.microsoft.com/office/word/2016/wordml/cid" xmlns:w16="http://schemas.microsoft.com/office/word/2018/wordml" xmlns:w16du="http://schemas.microsoft.com/office/word/2023/wordml/word16du" xmlns:w16sdtdh="http://schemas.microsoft.com/office/word/2020/wordml/sdtdatahash" xmlns:w16sdtfl="http://schemas.microsoft.com/office/word/2024/wordml/sdtformatlock" xmlns:w16se="http://schemas.microsoft.com/office/word/2015/wordml/symex" xmlns:wpg="http://schemas.microsoft.com/office/word/2010/wordprocessingGroup" xmlns:wpi="http://schemas.microsoft.com/office/word/2010/wordprocessingInk" xmlns:wne="http://schemas.microsoft.com/office/word/2006/wordml" xmlns:wps="http://schemas.microsoft.com/office/word/2010/wordprocessingShape" mc:Ignorable="w14 w15 w16se w16cid w16 w16cex w16sdtdh w16sdtfl w16du wp14">
   <w:body>
     <w:p>
       <w:pPr>
@@ -2589,6 +2589,7 @@
       <w:r>
         <w:rPr>
           <w:rFonts w:ascii="UT Sans" w:hAnsi="UT Sans"/>
+          <w:noProof/>
           <w:sz w:val="28"/>
           <w:szCs w:val="28"/>
         </w:rPr>
@@ -3547,6 +3548,7 @@
       <w:r>
         <w:rPr>
           <w:rFonts w:ascii="UT Sans" w:hAnsi="UT Sans"/>
+          <w:noProof/>
         </w:rPr>
         <w:drawing>
           <wp:inline distT="0" distB="0" distL="0" distR="0" wp14:anchorId="4F466490" wp14:editId="67B5E4AC">
@@ -4321,6 +4323,7 @@
       <w:r>
         <w:rPr>
           <w:rFonts w:ascii="UT Sans" w:hAnsi="UT Sans"/>
+          <w:noProof/>
           <w:sz w:val="28"/>
           <w:szCs w:val="28"/>
         </w:rPr>
@@ -5200,6 +5203,7 @@
       <w:r>
         <w:rPr>
           <w:rFonts w:ascii="UT Sans" w:hAnsi="UT Sans"/>
+          <w:noProof/>
         </w:rPr>
         <w:drawing>
           <wp:inline distT="0" distB="0" distL="0" distR="0" wp14:anchorId="12A7C8FD" wp14:editId="1C9A7078">
@@ -6103,6 +6107,7 @@
       <w:r>
         <w:rPr>
           <w:rFonts w:ascii="UT Sans" w:hAnsi="UT Sans"/>
+          <w:noProof/>
           <w:sz w:val="28"/>
           <w:szCs w:val="28"/>
         </w:rPr>
@@ -7050,6 +7055,7 @@
       <w:r>
         <w:rPr>
           <w:rFonts w:ascii="UT Sans" w:hAnsi="UT Sans"/>
+          <w:noProof/>
         </w:rPr>
         <w:drawing>
           <wp:inline distT="0" distB="0" distL="0" distR="0" wp14:anchorId="41E5F06B" wp14:editId="4FA81115">
@@ -7096,23 +7102,13 @@
           <w:szCs w:val="28"/>
         </w:rPr>
       </w:pPr>
-      <w:proofErr w:type="spellStart"/>
-      <w:r>
-        <w:rPr>
-          <w:rFonts w:ascii="UT Sans" w:hAnsi="UT Sans"/>
-          <w:sz w:val="28"/>
-          <w:szCs w:val="28"/>
-        </w:rPr>
-        <w:t>Blocul</w:t>
-      </w:r>
-      <w:proofErr w:type="spellEnd"/>
-      <w:r>
-        <w:rPr>
-          <w:rFonts w:ascii="UT Sans" w:hAnsi="UT Sans"/>
-          <w:sz w:val="28"/>
-          <w:szCs w:val="28"/>
-        </w:rPr>
-        <w:t xml:space="preserve"> de cod de </w:t>
+      <w:r>
+        <w:rPr>
+          <w:rFonts w:ascii="UT Sans" w:hAnsi="UT Sans"/>
+          <w:sz w:val="28"/>
+          <w:szCs w:val="28"/>
+        </w:rPr>
+        <w:t xml:space="preserve">Blocul de cod de </w:t>
       </w:r>
       <w:proofErr w:type="spellStart"/>
       <w:r>
@@ -7138,16 +7134,16 @@
           <w:sz w:val="28"/>
           <w:szCs w:val="28"/>
         </w:rPr>
-        <w:t xml:space="preserve"> vizualiz</w:t>
-      </w:r>
-      <w:proofErr w:type="spellStart"/>
-      <w:r>
-        <w:rPr>
-          <w:rFonts w:ascii="UT Sans" w:hAnsi="UT Sans"/>
-          <w:sz w:val="28"/>
-          <w:szCs w:val="28"/>
-        </w:rPr>
-        <w:t>ează</w:t>
+        <w:t xml:space="preserve"> </w:t>
+      </w:r>
+      <w:proofErr w:type="spellStart"/>
+      <w:r>
+        <w:rPr>
+          <w:rFonts w:ascii="UT Sans" w:hAnsi="UT Sans"/>
+          <w:sz w:val="28"/>
+          <w:szCs w:val="28"/>
+        </w:rPr>
+        <w:t>vizualizează</w:t>
       </w:r>
       <w:proofErr w:type="spellEnd"/>
       <w:r>
@@ -7541,19 +7537,51 @@
     </w:p>
     <w:p>
       <w:pPr>
-        <w:pStyle w:val="Heading1"/>
         <w:rPr>
           <w:rFonts w:ascii="UT Sans" w:hAnsi="UT Sans"/>
         </w:rPr>
       </w:pPr>
-      <w:proofErr w:type="spellStart"/>
-      <w:r>
-        <w:rPr>
-          <w:rFonts w:ascii="UT Sans" w:hAnsi="UT Sans"/>
-        </w:rPr>
-        <w:t>Concluzii</w:t>
-      </w:r>
-      <w:proofErr w:type="spellEnd"/>
+      <w:r>
+        <w:rPr>
+          <w:rFonts w:ascii="UT Sans" w:hAnsi="UT Sans"/>
+        </w:rPr>
+        <w:lastRenderedPageBreak/>
+        <w:drawing>
+          <wp:inline distT="0" distB="0" distL="0" distR="0" wp14:anchorId="1E09D465" wp14:editId="32F6C5D3">
+            <wp:extent cx="5943600" cy="5092065"/>
+            <wp:effectExtent l="0" t="0" r="0" b="0"/>
+            <wp:docPr id="1053535849" name="Picture 1" descr="A screen shot of a computer screen&#10;&#10;Description automatically generated"/>
+            <wp:cNvGraphicFramePr>
+              <a:graphicFrameLocks xmlns:a="http://schemas.openxmlformats.org/drawingml/2006/main" noChangeAspect="1"/>
+            </wp:cNvGraphicFramePr>
+            <a:graphic xmlns:a="http://schemas.openxmlformats.org/drawingml/2006/main">
+              <a:graphicData uri="http://schemas.openxmlformats.org/drawingml/2006/picture">
+                <pic:pic xmlns:pic="http://schemas.openxmlformats.org/drawingml/2006/picture">
+                  <pic:nvPicPr>
+                    <pic:cNvPr id="1053535849" name="Picture 1" descr="A screen shot of a computer screen&#10;&#10;Description automatically generated"/>
+                    <pic:cNvPicPr/>
+                  </pic:nvPicPr>
+                  <pic:blipFill>
+                    <a:blip r:embed="rId11"/>
+                    <a:stretch>
+                      <a:fillRect/>
+                    </a:stretch>
+                  </pic:blipFill>
+                  <pic:spPr>
+                    <a:xfrm>
+                      <a:off x="0" y="0"/>
+                      <a:ext cx="5943600" cy="5092065"/>
+                    </a:xfrm>
+                    <a:prstGeom prst="rect">
+                      <a:avLst/>
+                    </a:prstGeom>
+                  </pic:spPr>
+                </pic:pic>
+              </a:graphicData>
+            </a:graphic>
+          </wp:inline>
+        </w:drawing>
+      </w:r>
     </w:p>
     <w:p>
       <w:pPr>
@@ -7570,6 +7598,2253 @@
           <w:sz w:val="28"/>
           <w:szCs w:val="28"/>
         </w:rPr>
+        <w:t>Graficul</w:t>
+      </w:r>
+      <w:proofErr w:type="spellEnd"/>
+      <w:r>
+        <w:rPr>
+          <w:rFonts w:ascii="UT Sans" w:hAnsi="UT Sans"/>
+          <w:sz w:val="28"/>
+          <w:szCs w:val="28"/>
+        </w:rPr>
+        <w:t xml:space="preserve"> </w:t>
+      </w:r>
+      <w:proofErr w:type="spellStart"/>
+      <w:r>
+        <w:rPr>
+          <w:rFonts w:ascii="UT Sans" w:hAnsi="UT Sans"/>
+          <w:sz w:val="28"/>
+          <w:szCs w:val="28"/>
+        </w:rPr>
+        <w:t>reprezinta</w:t>
+      </w:r>
+      <w:proofErr w:type="spellEnd"/>
+      <w:r>
+        <w:rPr>
+          <w:rFonts w:ascii="UT Sans" w:hAnsi="UT Sans"/>
+          <w:sz w:val="28"/>
+          <w:szCs w:val="28"/>
+        </w:rPr>
+        <w:t xml:space="preserve"> </w:t>
+      </w:r>
+      <w:proofErr w:type="spellStart"/>
+      <w:r>
+        <w:rPr>
+          <w:rFonts w:ascii="UT Sans" w:hAnsi="UT Sans"/>
+          <w:sz w:val="28"/>
+          <w:szCs w:val="28"/>
+        </w:rPr>
+        <w:t>rezultatele</w:t>
+      </w:r>
+      <w:proofErr w:type="spellEnd"/>
+      <w:r>
+        <w:rPr>
+          <w:rFonts w:ascii="UT Sans" w:hAnsi="UT Sans"/>
+          <w:sz w:val="28"/>
+          <w:szCs w:val="28"/>
+        </w:rPr>
+        <w:t xml:space="preserve"> </w:t>
+      </w:r>
+      <w:proofErr w:type="spellStart"/>
+      <w:r>
+        <w:rPr>
+          <w:rFonts w:ascii="UT Sans" w:hAnsi="UT Sans"/>
+          <w:sz w:val="28"/>
+          <w:szCs w:val="28"/>
+        </w:rPr>
+        <w:t>clusteringului</w:t>
+      </w:r>
+      <w:proofErr w:type="spellEnd"/>
+      <w:r>
+        <w:rPr>
+          <w:rFonts w:ascii="UT Sans" w:hAnsi="UT Sans"/>
+          <w:sz w:val="28"/>
+          <w:szCs w:val="28"/>
+        </w:rPr>
+        <w:t xml:space="preserve"> </w:t>
+      </w:r>
+      <w:proofErr w:type="spellStart"/>
+      <w:r>
+        <w:rPr>
+          <w:rFonts w:ascii="UT Sans" w:hAnsi="UT Sans"/>
+          <w:sz w:val="28"/>
+          <w:szCs w:val="28"/>
+        </w:rPr>
+        <w:t>realizat</w:t>
+      </w:r>
+      <w:proofErr w:type="spellEnd"/>
+      <w:r>
+        <w:rPr>
+          <w:rFonts w:ascii="UT Sans" w:hAnsi="UT Sans"/>
+          <w:sz w:val="28"/>
+          <w:szCs w:val="28"/>
+        </w:rPr>
+        <w:t xml:space="preserve"> cu </w:t>
+      </w:r>
+      <w:proofErr w:type="spellStart"/>
+      <w:r>
+        <w:rPr>
+          <w:rFonts w:ascii="UT Sans" w:hAnsi="UT Sans"/>
+          <w:sz w:val="28"/>
+          <w:szCs w:val="28"/>
+        </w:rPr>
+        <w:t>algoritmul</w:t>
+      </w:r>
+      <w:proofErr w:type="spellEnd"/>
+      <w:r>
+        <w:rPr>
+          <w:rFonts w:ascii="UT Sans" w:hAnsi="UT Sans"/>
+          <w:sz w:val="28"/>
+          <w:szCs w:val="28"/>
+        </w:rPr>
+        <w:t xml:space="preserve"> K-means pe un set de date </w:t>
+      </w:r>
+      <w:proofErr w:type="spellStart"/>
+      <w:r>
+        <w:rPr>
+          <w:rFonts w:ascii="UT Sans" w:hAnsi="UT Sans"/>
+          <w:sz w:val="28"/>
+          <w:szCs w:val="28"/>
+        </w:rPr>
+        <w:t>esantionate</w:t>
+      </w:r>
+      <w:proofErr w:type="spellEnd"/>
+      <w:r>
+        <w:rPr>
+          <w:rFonts w:ascii="UT Sans" w:hAnsi="UT Sans"/>
+          <w:sz w:val="28"/>
+          <w:szCs w:val="28"/>
+        </w:rPr>
+        <w:t xml:space="preserve">. </w:t>
+      </w:r>
+      <w:proofErr w:type="spellStart"/>
+      <w:r>
+        <w:rPr>
+          <w:rFonts w:ascii="UT Sans" w:hAnsi="UT Sans"/>
+          <w:sz w:val="28"/>
+          <w:szCs w:val="28"/>
+        </w:rPr>
+        <w:t>Fiecare</w:t>
+      </w:r>
+      <w:proofErr w:type="spellEnd"/>
+      <w:r>
+        <w:rPr>
+          <w:rFonts w:ascii="UT Sans" w:hAnsi="UT Sans"/>
+          <w:sz w:val="28"/>
+          <w:szCs w:val="28"/>
+        </w:rPr>
+        <w:t xml:space="preserve"> </w:t>
+      </w:r>
+      <w:proofErr w:type="spellStart"/>
+      <w:r>
+        <w:rPr>
+          <w:rFonts w:ascii="UT Sans" w:hAnsi="UT Sans"/>
+          <w:sz w:val="28"/>
+          <w:szCs w:val="28"/>
+        </w:rPr>
+        <w:t>punct</w:t>
+      </w:r>
+      <w:proofErr w:type="spellEnd"/>
+      <w:r>
+        <w:rPr>
+          <w:rFonts w:ascii="UT Sans" w:hAnsi="UT Sans"/>
+          <w:sz w:val="28"/>
+          <w:szCs w:val="28"/>
+        </w:rPr>
+        <w:t xml:space="preserve"> </w:t>
+      </w:r>
+      <w:proofErr w:type="spellStart"/>
+      <w:r>
+        <w:rPr>
+          <w:rFonts w:ascii="UT Sans" w:hAnsi="UT Sans"/>
+          <w:sz w:val="28"/>
+          <w:szCs w:val="28"/>
+        </w:rPr>
+        <w:t>reprezinta</w:t>
+      </w:r>
+      <w:proofErr w:type="spellEnd"/>
+      <w:r>
+        <w:rPr>
+          <w:rFonts w:ascii="UT Sans" w:hAnsi="UT Sans"/>
+          <w:sz w:val="28"/>
+          <w:szCs w:val="28"/>
+        </w:rPr>
+        <w:t xml:space="preserve"> un </w:t>
+      </w:r>
+      <w:proofErr w:type="spellStart"/>
+      <w:r>
+        <w:rPr>
+          <w:rFonts w:ascii="UT Sans" w:hAnsi="UT Sans"/>
+          <w:sz w:val="28"/>
+          <w:szCs w:val="28"/>
+        </w:rPr>
+        <w:t>exemplu</w:t>
+      </w:r>
+      <w:proofErr w:type="spellEnd"/>
+      <w:r>
+        <w:rPr>
+          <w:rFonts w:ascii="UT Sans" w:hAnsi="UT Sans"/>
+          <w:sz w:val="28"/>
+          <w:szCs w:val="28"/>
+        </w:rPr>
+        <w:t xml:space="preserve"> din </w:t>
+      </w:r>
+      <w:proofErr w:type="spellStart"/>
+      <w:r>
+        <w:rPr>
+          <w:rFonts w:ascii="UT Sans" w:hAnsi="UT Sans"/>
+          <w:sz w:val="28"/>
+          <w:szCs w:val="28"/>
+        </w:rPr>
+        <w:t>setul</w:t>
+      </w:r>
+      <w:proofErr w:type="spellEnd"/>
+      <w:r>
+        <w:rPr>
+          <w:rFonts w:ascii="UT Sans" w:hAnsi="UT Sans"/>
+          <w:sz w:val="28"/>
+          <w:szCs w:val="28"/>
+        </w:rPr>
+        <w:t xml:space="preserve"> de date ( o </w:t>
+      </w:r>
+      <w:proofErr w:type="spellStart"/>
+      <w:r>
+        <w:rPr>
+          <w:rFonts w:ascii="UT Sans" w:hAnsi="UT Sans"/>
+          <w:sz w:val="28"/>
+          <w:szCs w:val="28"/>
+        </w:rPr>
+        <w:t>observatie</w:t>
+      </w:r>
+      <w:proofErr w:type="spellEnd"/>
+      <w:r>
+        <w:rPr>
+          <w:rFonts w:ascii="UT Sans" w:hAnsi="UT Sans"/>
+          <w:sz w:val="28"/>
+          <w:szCs w:val="28"/>
+        </w:rPr>
+        <w:t xml:space="preserve"> unica </w:t>
+      </w:r>
+      <w:proofErr w:type="spellStart"/>
+      <w:r>
+        <w:rPr>
+          <w:rFonts w:ascii="UT Sans" w:hAnsi="UT Sans"/>
+          <w:sz w:val="28"/>
+          <w:szCs w:val="28"/>
+        </w:rPr>
+        <w:t>despre</w:t>
+      </w:r>
+      <w:proofErr w:type="spellEnd"/>
+      <w:r>
+        <w:rPr>
+          <w:rFonts w:ascii="UT Sans" w:hAnsi="UT Sans"/>
+          <w:sz w:val="28"/>
+          <w:szCs w:val="28"/>
+        </w:rPr>
+        <w:t xml:space="preserve"> vin). </w:t>
+      </w:r>
+    </w:p>
+    <w:p>
+      <w:pPr>
+        <w:rPr>
+          <w:rFonts w:ascii="UT Sans" w:hAnsi="UT Sans"/>
+          <w:sz w:val="28"/>
+          <w:szCs w:val="28"/>
+        </w:rPr>
+      </w:pPr>
+      <w:proofErr w:type="spellStart"/>
+      <w:r>
+        <w:rPr>
+          <w:rFonts w:ascii="UT Sans" w:hAnsi="UT Sans"/>
+          <w:sz w:val="28"/>
+          <w:szCs w:val="28"/>
+        </w:rPr>
+        <w:t>Culoarea</w:t>
+      </w:r>
+      <w:proofErr w:type="spellEnd"/>
+      <w:r>
+        <w:rPr>
+          <w:rFonts w:ascii="UT Sans" w:hAnsi="UT Sans"/>
+          <w:sz w:val="28"/>
+          <w:szCs w:val="28"/>
+        </w:rPr>
+        <w:t xml:space="preserve"> </w:t>
+      </w:r>
+      <w:proofErr w:type="spellStart"/>
+      <w:r>
+        <w:rPr>
+          <w:rFonts w:ascii="UT Sans" w:hAnsi="UT Sans"/>
+          <w:sz w:val="28"/>
+          <w:szCs w:val="28"/>
+        </w:rPr>
+        <w:t>punctului</w:t>
+      </w:r>
+      <w:proofErr w:type="spellEnd"/>
+      <w:r>
+        <w:rPr>
+          <w:rFonts w:ascii="UT Sans" w:hAnsi="UT Sans"/>
+          <w:sz w:val="28"/>
+          <w:szCs w:val="28"/>
+        </w:rPr>
+        <w:t xml:space="preserve"> indica </w:t>
+      </w:r>
+      <w:proofErr w:type="spellStart"/>
+      <w:r>
+        <w:rPr>
+          <w:rFonts w:ascii="UT Sans" w:hAnsi="UT Sans"/>
+          <w:sz w:val="28"/>
+          <w:szCs w:val="28"/>
+        </w:rPr>
+        <w:t>clusterul</w:t>
+      </w:r>
+      <w:proofErr w:type="spellEnd"/>
+      <w:r>
+        <w:rPr>
+          <w:rFonts w:ascii="UT Sans" w:hAnsi="UT Sans"/>
+          <w:sz w:val="28"/>
+          <w:szCs w:val="28"/>
+        </w:rPr>
+        <w:t xml:space="preserve"> din care face </w:t>
+      </w:r>
+      <w:proofErr w:type="spellStart"/>
+      <w:r>
+        <w:rPr>
+          <w:rFonts w:ascii="UT Sans" w:hAnsi="UT Sans"/>
+          <w:sz w:val="28"/>
+          <w:szCs w:val="28"/>
+        </w:rPr>
+        <w:t>parte</w:t>
+      </w:r>
+      <w:proofErr w:type="spellEnd"/>
+      <w:r>
+        <w:rPr>
+          <w:rFonts w:ascii="UT Sans" w:hAnsi="UT Sans"/>
+          <w:sz w:val="28"/>
+          <w:szCs w:val="28"/>
+        </w:rPr>
+        <w:t xml:space="preserve">, </w:t>
+      </w:r>
+      <w:proofErr w:type="spellStart"/>
+      <w:r>
+        <w:rPr>
+          <w:rFonts w:ascii="UT Sans" w:hAnsi="UT Sans"/>
+          <w:sz w:val="28"/>
+          <w:szCs w:val="28"/>
+        </w:rPr>
+        <w:t>determinat</w:t>
+      </w:r>
+      <w:proofErr w:type="spellEnd"/>
+      <w:r>
+        <w:rPr>
+          <w:rFonts w:ascii="UT Sans" w:hAnsi="UT Sans"/>
+          <w:sz w:val="28"/>
+          <w:szCs w:val="28"/>
+        </w:rPr>
+        <w:t xml:space="preserve"> de </w:t>
+      </w:r>
+      <w:proofErr w:type="spellStart"/>
+      <w:r>
+        <w:rPr>
+          <w:rFonts w:ascii="UT Sans" w:hAnsi="UT Sans"/>
+          <w:sz w:val="28"/>
+          <w:szCs w:val="28"/>
+        </w:rPr>
+        <w:t>algoritmul</w:t>
+      </w:r>
+      <w:proofErr w:type="spellEnd"/>
+      <w:r>
+        <w:rPr>
+          <w:rFonts w:ascii="UT Sans" w:hAnsi="UT Sans"/>
+          <w:sz w:val="28"/>
+          <w:szCs w:val="28"/>
+        </w:rPr>
+        <w:t xml:space="preserve"> K-means. De </w:t>
+      </w:r>
+      <w:proofErr w:type="spellStart"/>
+      <w:r>
+        <w:rPr>
+          <w:rFonts w:ascii="UT Sans" w:hAnsi="UT Sans"/>
+          <w:sz w:val="28"/>
+          <w:szCs w:val="28"/>
+        </w:rPr>
+        <w:t>exemplu</w:t>
+      </w:r>
+      <w:proofErr w:type="spellEnd"/>
+      <w:r>
+        <w:rPr>
+          <w:rFonts w:ascii="UT Sans" w:hAnsi="UT Sans"/>
+          <w:sz w:val="28"/>
+          <w:szCs w:val="28"/>
+        </w:rPr>
+        <w:t xml:space="preserve">, cu mov </w:t>
+      </w:r>
+      <w:proofErr w:type="spellStart"/>
+      <w:r>
+        <w:rPr>
+          <w:rFonts w:ascii="UT Sans" w:hAnsi="UT Sans"/>
+          <w:sz w:val="28"/>
+          <w:szCs w:val="28"/>
+        </w:rPr>
+        <w:t>este</w:t>
+      </w:r>
+      <w:proofErr w:type="spellEnd"/>
+      <w:r>
+        <w:rPr>
+          <w:rFonts w:ascii="UT Sans" w:hAnsi="UT Sans"/>
+          <w:sz w:val="28"/>
+          <w:szCs w:val="28"/>
+        </w:rPr>
+        <w:t xml:space="preserve"> </w:t>
+      </w:r>
+      <w:proofErr w:type="spellStart"/>
+      <w:r>
+        <w:rPr>
+          <w:rFonts w:ascii="UT Sans" w:hAnsi="UT Sans"/>
+          <w:sz w:val="28"/>
+          <w:szCs w:val="28"/>
+        </w:rPr>
+        <w:t>reprezentat</w:t>
+      </w:r>
+      <w:proofErr w:type="spellEnd"/>
+      <w:r>
+        <w:rPr>
+          <w:rFonts w:ascii="UT Sans" w:hAnsi="UT Sans"/>
+          <w:sz w:val="28"/>
+          <w:szCs w:val="28"/>
+        </w:rPr>
+        <w:t xml:space="preserve"> </w:t>
+      </w:r>
+      <w:proofErr w:type="spellStart"/>
+      <w:r>
+        <w:rPr>
+          <w:rFonts w:ascii="UT Sans" w:hAnsi="UT Sans"/>
+          <w:sz w:val="28"/>
+          <w:szCs w:val="28"/>
+        </w:rPr>
+        <w:t>clusterul</w:t>
+      </w:r>
+      <w:proofErr w:type="spellEnd"/>
+      <w:r>
+        <w:rPr>
+          <w:rFonts w:ascii="UT Sans" w:hAnsi="UT Sans"/>
+          <w:sz w:val="28"/>
+          <w:szCs w:val="28"/>
+        </w:rPr>
+        <w:t xml:space="preserve"> 0, cu </w:t>
+      </w:r>
+      <w:proofErr w:type="spellStart"/>
+      <w:r>
+        <w:rPr>
+          <w:rFonts w:ascii="UT Sans" w:hAnsi="UT Sans"/>
+          <w:sz w:val="28"/>
+          <w:szCs w:val="28"/>
+        </w:rPr>
+        <w:t>galben</w:t>
+      </w:r>
+      <w:proofErr w:type="spellEnd"/>
+      <w:r>
+        <w:rPr>
+          <w:rFonts w:ascii="UT Sans" w:hAnsi="UT Sans"/>
+          <w:sz w:val="28"/>
+          <w:szCs w:val="28"/>
+        </w:rPr>
+        <w:t xml:space="preserve"> </w:t>
+      </w:r>
+      <w:proofErr w:type="spellStart"/>
+      <w:r>
+        <w:rPr>
+          <w:rFonts w:ascii="UT Sans" w:hAnsi="UT Sans"/>
+          <w:sz w:val="28"/>
+          <w:szCs w:val="28"/>
+        </w:rPr>
+        <w:t>clusterul</w:t>
+      </w:r>
+      <w:proofErr w:type="spellEnd"/>
+      <w:r>
+        <w:rPr>
+          <w:rFonts w:ascii="UT Sans" w:hAnsi="UT Sans"/>
+          <w:sz w:val="28"/>
+          <w:szCs w:val="28"/>
+        </w:rPr>
+        <w:t xml:space="preserve"> 1 </w:t>
+      </w:r>
+      <w:proofErr w:type="spellStart"/>
+      <w:r>
+        <w:rPr>
+          <w:rFonts w:ascii="UT Sans" w:hAnsi="UT Sans"/>
+          <w:sz w:val="28"/>
+          <w:szCs w:val="28"/>
+        </w:rPr>
+        <w:t>iar</w:t>
+      </w:r>
+      <w:proofErr w:type="spellEnd"/>
+      <w:r>
+        <w:rPr>
+          <w:rFonts w:ascii="UT Sans" w:hAnsi="UT Sans"/>
+          <w:sz w:val="28"/>
+          <w:szCs w:val="28"/>
+        </w:rPr>
+        <w:t xml:space="preserve"> cu </w:t>
+      </w:r>
+      <w:proofErr w:type="spellStart"/>
+      <w:r>
+        <w:rPr>
+          <w:rFonts w:ascii="UT Sans" w:hAnsi="UT Sans"/>
+          <w:sz w:val="28"/>
+          <w:szCs w:val="28"/>
+        </w:rPr>
+        <w:t>turcoaz</w:t>
+      </w:r>
+      <w:proofErr w:type="spellEnd"/>
+      <w:r>
+        <w:rPr>
+          <w:rFonts w:ascii="UT Sans" w:hAnsi="UT Sans"/>
+          <w:sz w:val="28"/>
+          <w:szCs w:val="28"/>
+        </w:rPr>
+        <w:t xml:space="preserve"> </w:t>
+      </w:r>
+      <w:proofErr w:type="spellStart"/>
+      <w:r>
+        <w:rPr>
+          <w:rFonts w:ascii="UT Sans" w:hAnsi="UT Sans"/>
+          <w:sz w:val="28"/>
+          <w:szCs w:val="28"/>
+        </w:rPr>
+        <w:t>clusterul</w:t>
+      </w:r>
+      <w:proofErr w:type="spellEnd"/>
+      <w:r>
+        <w:rPr>
+          <w:rFonts w:ascii="UT Sans" w:hAnsi="UT Sans"/>
+          <w:sz w:val="28"/>
+          <w:szCs w:val="28"/>
+        </w:rPr>
+        <w:t xml:space="preserve"> 2.</w:t>
+      </w:r>
+    </w:p>
+    <w:p>
+      <w:pPr>
+        <w:rPr>
+          <w:rFonts w:ascii="UT Sans" w:hAnsi="UT Sans"/>
+          <w:sz w:val="28"/>
+          <w:szCs w:val="28"/>
+        </w:rPr>
+      </w:pPr>
+      <w:proofErr w:type="spellStart"/>
+      <w:r>
+        <w:rPr>
+          <w:rFonts w:ascii="UT Sans" w:hAnsi="UT Sans"/>
+          <w:sz w:val="28"/>
+          <w:szCs w:val="28"/>
+        </w:rPr>
+        <w:t>Punctele</w:t>
+      </w:r>
+      <w:proofErr w:type="spellEnd"/>
+      <w:r>
+        <w:rPr>
+          <w:rFonts w:ascii="UT Sans" w:hAnsi="UT Sans"/>
+          <w:sz w:val="28"/>
+          <w:szCs w:val="28"/>
+        </w:rPr>
+        <w:t xml:space="preserve"> </w:t>
+      </w:r>
+      <w:proofErr w:type="spellStart"/>
+      <w:r>
+        <w:rPr>
+          <w:rFonts w:ascii="UT Sans" w:hAnsi="UT Sans"/>
+          <w:sz w:val="28"/>
+          <w:szCs w:val="28"/>
+        </w:rPr>
+        <w:t>rosii</w:t>
+      </w:r>
+      <w:proofErr w:type="spellEnd"/>
+      <w:r>
+        <w:rPr>
+          <w:rFonts w:ascii="UT Sans" w:hAnsi="UT Sans"/>
+          <w:sz w:val="28"/>
+          <w:szCs w:val="28"/>
+        </w:rPr>
+        <w:t xml:space="preserve"> </w:t>
+      </w:r>
+      <w:proofErr w:type="spellStart"/>
+      <w:r>
+        <w:rPr>
+          <w:rFonts w:ascii="UT Sans" w:hAnsi="UT Sans"/>
+          <w:sz w:val="28"/>
+          <w:szCs w:val="28"/>
+        </w:rPr>
+        <w:t>reprezinta</w:t>
+      </w:r>
+      <w:proofErr w:type="spellEnd"/>
+      <w:r>
+        <w:rPr>
+          <w:rFonts w:ascii="UT Sans" w:hAnsi="UT Sans"/>
+          <w:sz w:val="28"/>
+          <w:szCs w:val="28"/>
+        </w:rPr>
+        <w:t xml:space="preserve"> </w:t>
+      </w:r>
+      <w:proofErr w:type="spellStart"/>
+      <w:r>
+        <w:rPr>
+          <w:rFonts w:ascii="UT Sans" w:hAnsi="UT Sans"/>
+          <w:sz w:val="28"/>
+          <w:szCs w:val="28"/>
+        </w:rPr>
+        <w:t>pozitiile</w:t>
+      </w:r>
+      <w:proofErr w:type="spellEnd"/>
+      <w:r>
+        <w:rPr>
+          <w:rFonts w:ascii="UT Sans" w:hAnsi="UT Sans"/>
+          <w:sz w:val="28"/>
+          <w:szCs w:val="28"/>
+        </w:rPr>
+        <w:t xml:space="preserve"> </w:t>
+      </w:r>
+      <w:proofErr w:type="spellStart"/>
+      <w:r>
+        <w:rPr>
+          <w:rFonts w:ascii="UT Sans" w:hAnsi="UT Sans"/>
+          <w:sz w:val="28"/>
+          <w:szCs w:val="28"/>
+        </w:rPr>
+        <w:t>centroidelor</w:t>
+      </w:r>
+      <w:proofErr w:type="spellEnd"/>
+      <w:r>
+        <w:rPr>
+          <w:rFonts w:ascii="UT Sans" w:hAnsi="UT Sans"/>
+          <w:sz w:val="28"/>
+          <w:szCs w:val="28"/>
+        </w:rPr>
+        <w:t xml:space="preserve"> </w:t>
+      </w:r>
+      <w:proofErr w:type="spellStart"/>
+      <w:r>
+        <w:rPr>
+          <w:rFonts w:ascii="UT Sans" w:hAnsi="UT Sans"/>
+          <w:sz w:val="28"/>
+          <w:szCs w:val="28"/>
+        </w:rPr>
+        <w:t>fiecarui</w:t>
+      </w:r>
+      <w:proofErr w:type="spellEnd"/>
+      <w:r>
+        <w:rPr>
+          <w:rFonts w:ascii="UT Sans" w:hAnsi="UT Sans"/>
+          <w:sz w:val="28"/>
+          <w:szCs w:val="28"/>
+        </w:rPr>
+        <w:t xml:space="preserve"> cluster. Un centroid </w:t>
+      </w:r>
+      <w:proofErr w:type="spellStart"/>
+      <w:r>
+        <w:rPr>
+          <w:rFonts w:ascii="UT Sans" w:hAnsi="UT Sans"/>
+          <w:sz w:val="28"/>
+          <w:szCs w:val="28"/>
+        </w:rPr>
+        <w:t>este</w:t>
+      </w:r>
+      <w:proofErr w:type="spellEnd"/>
+      <w:r>
+        <w:rPr>
+          <w:rFonts w:ascii="UT Sans" w:hAnsi="UT Sans"/>
+          <w:sz w:val="28"/>
+          <w:szCs w:val="28"/>
+        </w:rPr>
+        <w:t xml:space="preserve"> </w:t>
+      </w:r>
+      <w:proofErr w:type="spellStart"/>
+      <w:r>
+        <w:rPr>
+          <w:rFonts w:ascii="UT Sans" w:hAnsi="UT Sans"/>
+          <w:sz w:val="28"/>
+          <w:szCs w:val="28"/>
+        </w:rPr>
+        <w:t>punctul</w:t>
+      </w:r>
+      <w:proofErr w:type="spellEnd"/>
+      <w:r>
+        <w:rPr>
+          <w:rFonts w:ascii="UT Sans" w:hAnsi="UT Sans"/>
+          <w:sz w:val="28"/>
+          <w:szCs w:val="28"/>
+        </w:rPr>
+        <w:t xml:space="preserve"> </w:t>
+      </w:r>
+      <w:proofErr w:type="spellStart"/>
+      <w:r>
+        <w:rPr>
+          <w:rFonts w:ascii="UT Sans" w:hAnsi="UT Sans"/>
+          <w:sz w:val="28"/>
+          <w:szCs w:val="28"/>
+        </w:rPr>
+        <w:t>mediu</w:t>
+      </w:r>
+      <w:proofErr w:type="spellEnd"/>
+      <w:r>
+        <w:rPr>
+          <w:rFonts w:ascii="UT Sans" w:hAnsi="UT Sans"/>
+          <w:sz w:val="28"/>
+          <w:szCs w:val="28"/>
+        </w:rPr>
+        <w:t xml:space="preserve"> al </w:t>
+      </w:r>
+      <w:proofErr w:type="spellStart"/>
+      <w:r>
+        <w:rPr>
+          <w:rFonts w:ascii="UT Sans" w:hAnsi="UT Sans"/>
+          <w:sz w:val="28"/>
+          <w:szCs w:val="28"/>
+        </w:rPr>
+        <w:t>tuturor</w:t>
+      </w:r>
+      <w:proofErr w:type="spellEnd"/>
+      <w:r>
+        <w:rPr>
+          <w:rFonts w:ascii="UT Sans" w:hAnsi="UT Sans"/>
+          <w:sz w:val="28"/>
+          <w:szCs w:val="28"/>
+        </w:rPr>
+        <w:t xml:space="preserve"> </w:t>
+      </w:r>
+      <w:proofErr w:type="spellStart"/>
+      <w:r>
+        <w:rPr>
+          <w:rFonts w:ascii="UT Sans" w:hAnsi="UT Sans"/>
+          <w:sz w:val="28"/>
+          <w:szCs w:val="28"/>
+        </w:rPr>
+        <w:t>punctelor</w:t>
+      </w:r>
+      <w:proofErr w:type="spellEnd"/>
+      <w:r>
+        <w:rPr>
+          <w:rFonts w:ascii="UT Sans" w:hAnsi="UT Sans"/>
+          <w:sz w:val="28"/>
+          <w:szCs w:val="28"/>
+        </w:rPr>
+        <w:t xml:space="preserve"> </w:t>
+      </w:r>
+      <w:proofErr w:type="spellStart"/>
+      <w:r>
+        <w:rPr>
+          <w:rFonts w:ascii="UT Sans" w:hAnsi="UT Sans"/>
+          <w:sz w:val="28"/>
+          <w:szCs w:val="28"/>
+        </w:rPr>
+        <w:t>dintr</w:t>
+      </w:r>
+      <w:proofErr w:type="spellEnd"/>
+      <w:r>
+        <w:rPr>
+          <w:rFonts w:ascii="UT Sans" w:hAnsi="UT Sans"/>
+          <w:sz w:val="28"/>
+          <w:szCs w:val="28"/>
+        </w:rPr>
+        <w:t xml:space="preserve">-un cluster </w:t>
+      </w:r>
+      <w:proofErr w:type="spellStart"/>
+      <w:r>
+        <w:rPr>
+          <w:rFonts w:ascii="UT Sans" w:hAnsi="UT Sans"/>
+          <w:sz w:val="28"/>
+          <w:szCs w:val="28"/>
+        </w:rPr>
+        <w:t>si</w:t>
+      </w:r>
+      <w:proofErr w:type="spellEnd"/>
+      <w:r>
+        <w:rPr>
+          <w:rFonts w:ascii="UT Sans" w:hAnsi="UT Sans"/>
+          <w:sz w:val="28"/>
+          <w:szCs w:val="28"/>
+        </w:rPr>
+        <w:t xml:space="preserve"> </w:t>
+      </w:r>
+      <w:proofErr w:type="spellStart"/>
+      <w:r>
+        <w:rPr>
+          <w:rFonts w:ascii="UT Sans" w:hAnsi="UT Sans"/>
+          <w:sz w:val="28"/>
+          <w:szCs w:val="28"/>
+        </w:rPr>
+        <w:t>serveste</w:t>
+      </w:r>
+      <w:proofErr w:type="spellEnd"/>
+      <w:r>
+        <w:rPr>
+          <w:rFonts w:ascii="UT Sans" w:hAnsi="UT Sans"/>
+          <w:sz w:val="28"/>
+          <w:szCs w:val="28"/>
+        </w:rPr>
+        <w:t xml:space="preserve"> ca “ </w:t>
+      </w:r>
+      <w:proofErr w:type="spellStart"/>
+      <w:r>
+        <w:rPr>
+          <w:rFonts w:ascii="UT Sans" w:hAnsi="UT Sans"/>
+          <w:sz w:val="28"/>
+          <w:szCs w:val="28"/>
+        </w:rPr>
+        <w:t>reprezentant</w:t>
+      </w:r>
+      <w:proofErr w:type="spellEnd"/>
+      <w:r>
+        <w:rPr>
+          <w:rFonts w:ascii="UT Sans" w:hAnsi="UT Sans"/>
+          <w:sz w:val="28"/>
+          <w:szCs w:val="28"/>
+        </w:rPr>
+        <w:t xml:space="preserve">” al </w:t>
+      </w:r>
+      <w:proofErr w:type="spellStart"/>
+      <w:r>
+        <w:rPr>
+          <w:rFonts w:ascii="UT Sans" w:hAnsi="UT Sans"/>
+          <w:sz w:val="28"/>
+          <w:szCs w:val="28"/>
+        </w:rPr>
+        <w:t>acelui</w:t>
+      </w:r>
+      <w:proofErr w:type="spellEnd"/>
+      <w:r>
+        <w:rPr>
+          <w:rFonts w:ascii="UT Sans" w:hAnsi="UT Sans"/>
+          <w:sz w:val="28"/>
+          <w:szCs w:val="28"/>
+        </w:rPr>
+        <w:t xml:space="preserve"> </w:t>
+      </w:r>
+      <w:proofErr w:type="spellStart"/>
+      <w:r>
+        <w:rPr>
+          <w:rFonts w:ascii="UT Sans" w:hAnsi="UT Sans"/>
+          <w:sz w:val="28"/>
+          <w:szCs w:val="28"/>
+        </w:rPr>
+        <w:t>grup</w:t>
+      </w:r>
+      <w:proofErr w:type="spellEnd"/>
+      <w:r>
+        <w:rPr>
+          <w:rFonts w:ascii="UT Sans" w:hAnsi="UT Sans"/>
+          <w:sz w:val="28"/>
+          <w:szCs w:val="28"/>
+        </w:rPr>
+        <w:t>.</w:t>
+      </w:r>
+    </w:p>
+    <w:p>
+      <w:pPr>
+        <w:rPr>
+          <w:rFonts w:ascii="UT Sans" w:hAnsi="UT Sans"/>
+          <w:sz w:val="28"/>
+          <w:szCs w:val="28"/>
+        </w:rPr>
+      </w:pPr>
+      <w:proofErr w:type="spellStart"/>
+      <w:r>
+        <w:rPr>
+          <w:rFonts w:ascii="UT Sans" w:hAnsi="UT Sans"/>
+          <w:sz w:val="28"/>
+          <w:szCs w:val="28"/>
+        </w:rPr>
+        <w:lastRenderedPageBreak/>
+        <w:t>Pentru</w:t>
+      </w:r>
+      <w:proofErr w:type="spellEnd"/>
+      <w:r>
+        <w:rPr>
+          <w:rFonts w:ascii="UT Sans" w:hAnsi="UT Sans"/>
+          <w:sz w:val="28"/>
+          <w:szCs w:val="28"/>
+        </w:rPr>
+        <w:t xml:space="preserve"> </w:t>
+      </w:r>
+      <w:proofErr w:type="spellStart"/>
+      <w:r>
+        <w:rPr>
+          <w:rFonts w:ascii="UT Sans" w:hAnsi="UT Sans"/>
+          <w:sz w:val="28"/>
+          <w:szCs w:val="28"/>
+        </w:rPr>
+        <w:t>intelegerea</w:t>
+      </w:r>
+      <w:proofErr w:type="spellEnd"/>
+      <w:r>
+        <w:rPr>
+          <w:rFonts w:ascii="UT Sans" w:hAnsi="UT Sans"/>
+          <w:sz w:val="28"/>
+          <w:szCs w:val="28"/>
+        </w:rPr>
+        <w:t xml:space="preserve"> cu </w:t>
+      </w:r>
+      <w:proofErr w:type="spellStart"/>
+      <w:r>
+        <w:rPr>
+          <w:rFonts w:ascii="UT Sans" w:hAnsi="UT Sans"/>
+          <w:sz w:val="28"/>
+          <w:szCs w:val="28"/>
+        </w:rPr>
+        <w:t>usurinta</w:t>
+      </w:r>
+      <w:proofErr w:type="spellEnd"/>
+      <w:r>
+        <w:rPr>
+          <w:rFonts w:ascii="UT Sans" w:hAnsi="UT Sans"/>
+          <w:sz w:val="28"/>
+          <w:szCs w:val="28"/>
+        </w:rPr>
+        <w:t xml:space="preserve"> a </w:t>
+      </w:r>
+      <w:proofErr w:type="spellStart"/>
+      <w:r>
+        <w:rPr>
+          <w:rFonts w:ascii="UT Sans" w:hAnsi="UT Sans"/>
+          <w:sz w:val="28"/>
+          <w:szCs w:val="28"/>
+        </w:rPr>
+        <w:t>distributiei</w:t>
+      </w:r>
+      <w:proofErr w:type="spellEnd"/>
+      <w:r>
+        <w:rPr>
+          <w:rFonts w:ascii="UT Sans" w:hAnsi="UT Sans"/>
+          <w:sz w:val="28"/>
+          <w:szCs w:val="28"/>
+        </w:rPr>
+        <w:t xml:space="preserve">, a </w:t>
+      </w:r>
+      <w:proofErr w:type="spellStart"/>
+      <w:r>
+        <w:rPr>
+          <w:rFonts w:ascii="UT Sans" w:hAnsi="UT Sans"/>
+          <w:sz w:val="28"/>
+          <w:szCs w:val="28"/>
+        </w:rPr>
+        <w:t>fost</w:t>
+      </w:r>
+      <w:proofErr w:type="spellEnd"/>
+      <w:r>
+        <w:rPr>
+          <w:rFonts w:ascii="UT Sans" w:hAnsi="UT Sans"/>
+          <w:sz w:val="28"/>
+          <w:szCs w:val="28"/>
+        </w:rPr>
+        <w:t xml:space="preserve"> </w:t>
+      </w:r>
+      <w:proofErr w:type="spellStart"/>
+      <w:r>
+        <w:rPr>
+          <w:rFonts w:ascii="UT Sans" w:hAnsi="UT Sans"/>
+          <w:sz w:val="28"/>
+          <w:szCs w:val="28"/>
+        </w:rPr>
+        <w:t>folosita</w:t>
+      </w:r>
+      <w:proofErr w:type="spellEnd"/>
+      <w:r>
+        <w:rPr>
+          <w:rFonts w:ascii="UT Sans" w:hAnsi="UT Sans"/>
+          <w:sz w:val="28"/>
+          <w:szCs w:val="28"/>
+        </w:rPr>
+        <w:t xml:space="preserve"> </w:t>
+      </w:r>
+      <w:proofErr w:type="spellStart"/>
+      <w:r>
+        <w:rPr>
+          <w:rFonts w:ascii="UT Sans" w:hAnsi="UT Sans"/>
+          <w:sz w:val="28"/>
+          <w:szCs w:val="28"/>
+        </w:rPr>
+        <w:t>medoa</w:t>
+      </w:r>
+      <w:proofErr w:type="spellEnd"/>
+      <w:r>
+        <w:rPr>
+          <w:rFonts w:ascii="UT Sans" w:hAnsi="UT Sans"/>
+          <w:sz w:val="28"/>
+          <w:szCs w:val="28"/>
+        </w:rPr>
+        <w:t xml:space="preserve"> </w:t>
+      </w:r>
+      <w:r>
+        <w:rPr>
+          <w:rFonts w:ascii="UT Sans" w:hAnsi="UT Sans"/>
+          <w:b/>
+          <w:bCs/>
+          <w:sz w:val="28"/>
+          <w:szCs w:val="28"/>
+        </w:rPr>
+        <w:t>.sample()</w:t>
+      </w:r>
+      <w:r>
+        <w:rPr>
+          <w:rFonts w:ascii="UT Sans" w:hAnsi="UT Sans"/>
+          <w:sz w:val="28"/>
+          <w:szCs w:val="28"/>
+        </w:rPr>
+        <w:t xml:space="preserve"> </w:t>
+      </w:r>
+      <w:proofErr w:type="spellStart"/>
+      <w:r>
+        <w:rPr>
+          <w:rFonts w:ascii="UT Sans" w:hAnsi="UT Sans"/>
+          <w:sz w:val="28"/>
+          <w:szCs w:val="28"/>
+        </w:rPr>
+        <w:t>pentru</w:t>
+      </w:r>
+      <w:proofErr w:type="spellEnd"/>
+      <w:r>
+        <w:rPr>
+          <w:rFonts w:ascii="UT Sans" w:hAnsi="UT Sans"/>
+          <w:sz w:val="28"/>
+          <w:szCs w:val="28"/>
+        </w:rPr>
+        <w:t xml:space="preserve"> a </w:t>
+      </w:r>
+      <w:proofErr w:type="spellStart"/>
+      <w:r>
+        <w:rPr>
+          <w:rFonts w:ascii="UT Sans" w:hAnsi="UT Sans"/>
+          <w:sz w:val="28"/>
+          <w:szCs w:val="28"/>
+        </w:rPr>
+        <w:t>afisa</w:t>
+      </w:r>
+      <w:proofErr w:type="spellEnd"/>
+      <w:r>
+        <w:rPr>
+          <w:rFonts w:ascii="UT Sans" w:hAnsi="UT Sans"/>
+          <w:sz w:val="28"/>
+          <w:szCs w:val="28"/>
+        </w:rPr>
+        <w:t xml:space="preserve"> </w:t>
+      </w:r>
+      <w:proofErr w:type="spellStart"/>
+      <w:r>
+        <w:rPr>
+          <w:rFonts w:ascii="UT Sans" w:hAnsi="UT Sans"/>
+          <w:sz w:val="28"/>
+          <w:szCs w:val="28"/>
+        </w:rPr>
+        <w:t>doar</w:t>
+      </w:r>
+      <w:proofErr w:type="spellEnd"/>
+      <w:r>
+        <w:rPr>
+          <w:rFonts w:ascii="UT Sans" w:hAnsi="UT Sans"/>
+          <w:sz w:val="28"/>
+          <w:szCs w:val="28"/>
+        </w:rPr>
+        <w:t xml:space="preserve"> 10% din date.</w:t>
+      </w:r>
+    </w:p>
+    <w:p>
+      <w:pPr>
+        <w:rPr>
+          <w:rFonts w:ascii="UT Sans" w:hAnsi="UT Sans"/>
+          <w:sz w:val="28"/>
+          <w:szCs w:val="28"/>
+        </w:rPr>
+      </w:pPr>
+    </w:p>
+    <w:p>
+      <w:pPr>
+        <w:rPr>
+          <w:rFonts w:ascii="UT Sans" w:hAnsi="UT Sans"/>
+          <w:sz w:val="28"/>
+          <w:szCs w:val="28"/>
+        </w:rPr>
+      </w:pPr>
+      <w:r>
+        <w:rPr>
+          <w:rFonts w:ascii="UT Sans" w:hAnsi="UT Sans"/>
+          <w:sz w:val="28"/>
+          <w:szCs w:val="28"/>
+        </w:rPr>
+        <w:drawing>
+          <wp:inline distT="0" distB="0" distL="0" distR="0" wp14:anchorId="1B526915" wp14:editId="439608F8">
+            <wp:extent cx="3038899" cy="352474"/>
+            <wp:effectExtent l="0" t="0" r="9525" b="9525"/>
+            <wp:docPr id="845733623" name="Picture 1"/>
+            <wp:cNvGraphicFramePr>
+              <a:graphicFrameLocks xmlns:a="http://schemas.openxmlformats.org/drawingml/2006/main" noChangeAspect="1"/>
+            </wp:cNvGraphicFramePr>
+            <a:graphic xmlns:a="http://schemas.openxmlformats.org/drawingml/2006/main">
+              <a:graphicData uri="http://schemas.openxmlformats.org/drawingml/2006/picture">
+                <pic:pic xmlns:pic="http://schemas.openxmlformats.org/drawingml/2006/picture">
+                  <pic:nvPicPr>
+                    <pic:cNvPr id="845733623" name=""/>
+                    <pic:cNvPicPr/>
+                  </pic:nvPicPr>
+                  <pic:blipFill>
+                    <a:blip r:embed="rId12"/>
+                    <a:stretch>
+                      <a:fillRect/>
+                    </a:stretch>
+                  </pic:blipFill>
+                  <pic:spPr>
+                    <a:xfrm>
+                      <a:off x="0" y="0"/>
+                      <a:ext cx="3038899" cy="352474"/>
+                    </a:xfrm>
+                    <a:prstGeom prst="rect">
+                      <a:avLst/>
+                    </a:prstGeom>
+                  </pic:spPr>
+                </pic:pic>
+              </a:graphicData>
+            </a:graphic>
+          </wp:inline>
+        </w:drawing>
+      </w:r>
+    </w:p>
+    <w:p>
+      <w:pPr>
+        <w:rPr>
+          <w:rFonts w:ascii="UT Sans" w:hAnsi="UT Sans"/>
+          <w:sz w:val="28"/>
+          <w:szCs w:val="28"/>
+        </w:rPr>
+      </w:pPr>
+      <w:r>
+        <w:rPr>
+          <w:rFonts w:ascii="UT Sans" w:hAnsi="UT Sans"/>
+          <w:b/>
+          <w:bCs/>
+          <w:sz w:val="28"/>
+          <w:szCs w:val="28"/>
+        </w:rPr>
+        <w:t>MSE</w:t>
+      </w:r>
+      <w:r>
+        <w:rPr>
+          <w:rFonts w:ascii="UT Sans" w:hAnsi="UT Sans"/>
+          <w:sz w:val="28"/>
+          <w:szCs w:val="28"/>
+        </w:rPr>
+        <w:t xml:space="preserve"> </w:t>
+      </w:r>
+      <w:proofErr w:type="spellStart"/>
+      <w:r>
+        <w:rPr>
+          <w:rFonts w:ascii="UT Sans" w:hAnsi="UT Sans"/>
+          <w:sz w:val="28"/>
+          <w:szCs w:val="28"/>
+        </w:rPr>
+        <w:t>masoara</w:t>
+      </w:r>
+      <w:proofErr w:type="spellEnd"/>
+      <w:r>
+        <w:rPr>
+          <w:rFonts w:ascii="UT Sans" w:hAnsi="UT Sans"/>
+          <w:sz w:val="28"/>
+          <w:szCs w:val="28"/>
+        </w:rPr>
+        <w:t xml:space="preserve"> </w:t>
+      </w:r>
+      <w:proofErr w:type="spellStart"/>
+      <w:r>
+        <w:rPr>
+          <w:rFonts w:ascii="UT Sans" w:hAnsi="UT Sans"/>
+          <w:sz w:val="28"/>
+          <w:szCs w:val="28"/>
+        </w:rPr>
+        <w:t>eroarea</w:t>
+      </w:r>
+      <w:proofErr w:type="spellEnd"/>
+      <w:r>
+        <w:rPr>
+          <w:rFonts w:ascii="UT Sans" w:hAnsi="UT Sans"/>
+          <w:sz w:val="28"/>
+          <w:szCs w:val="28"/>
+        </w:rPr>
+        <w:t xml:space="preserve"> </w:t>
+      </w:r>
+      <w:proofErr w:type="spellStart"/>
+      <w:r>
+        <w:rPr>
+          <w:rFonts w:ascii="UT Sans" w:hAnsi="UT Sans"/>
+          <w:sz w:val="28"/>
+          <w:szCs w:val="28"/>
+        </w:rPr>
+        <w:t>medie</w:t>
+      </w:r>
+      <w:proofErr w:type="spellEnd"/>
+      <w:r>
+        <w:rPr>
+          <w:rFonts w:ascii="UT Sans" w:hAnsi="UT Sans"/>
+          <w:sz w:val="28"/>
+          <w:szCs w:val="28"/>
+        </w:rPr>
+        <w:t xml:space="preserve"> </w:t>
+      </w:r>
+      <w:proofErr w:type="spellStart"/>
+      <w:r>
+        <w:rPr>
+          <w:rFonts w:ascii="UT Sans" w:hAnsi="UT Sans"/>
+          <w:sz w:val="28"/>
+          <w:szCs w:val="28"/>
+        </w:rPr>
+        <w:t>patratica</w:t>
+      </w:r>
+      <w:proofErr w:type="spellEnd"/>
+      <w:r>
+        <w:rPr>
+          <w:rFonts w:ascii="UT Sans" w:hAnsi="UT Sans"/>
+          <w:sz w:val="28"/>
+          <w:szCs w:val="28"/>
+        </w:rPr>
+        <w:t xml:space="preserve"> </w:t>
+      </w:r>
+      <w:proofErr w:type="spellStart"/>
+      <w:r>
+        <w:rPr>
+          <w:rFonts w:ascii="UT Sans" w:hAnsi="UT Sans"/>
+          <w:sz w:val="28"/>
+          <w:szCs w:val="28"/>
+        </w:rPr>
+        <w:t>intre</w:t>
+      </w:r>
+      <w:proofErr w:type="spellEnd"/>
+      <w:r>
+        <w:rPr>
+          <w:rFonts w:ascii="UT Sans" w:hAnsi="UT Sans"/>
+          <w:sz w:val="28"/>
+          <w:szCs w:val="28"/>
+        </w:rPr>
+        <w:t xml:space="preserve"> </w:t>
+      </w:r>
+      <w:proofErr w:type="spellStart"/>
+      <w:r>
+        <w:rPr>
+          <w:rFonts w:ascii="UT Sans" w:hAnsi="UT Sans"/>
+          <w:sz w:val="28"/>
+          <w:szCs w:val="28"/>
+        </w:rPr>
+        <w:t>valorile</w:t>
+      </w:r>
+      <w:proofErr w:type="spellEnd"/>
+      <w:r>
+        <w:rPr>
+          <w:rFonts w:ascii="UT Sans" w:hAnsi="UT Sans"/>
+          <w:sz w:val="28"/>
+          <w:szCs w:val="28"/>
+        </w:rPr>
+        <w:t xml:space="preserve"> </w:t>
+      </w:r>
+      <w:proofErr w:type="spellStart"/>
+      <w:r>
+        <w:rPr>
+          <w:rFonts w:ascii="UT Sans" w:hAnsi="UT Sans"/>
+          <w:sz w:val="28"/>
+          <w:szCs w:val="28"/>
+        </w:rPr>
+        <w:t>reale</w:t>
+      </w:r>
+      <w:proofErr w:type="spellEnd"/>
+      <w:r>
+        <w:rPr>
+          <w:rFonts w:ascii="UT Sans" w:hAnsi="UT Sans"/>
+          <w:sz w:val="28"/>
+          <w:szCs w:val="28"/>
+        </w:rPr>
+        <w:t xml:space="preserve"> </w:t>
+      </w:r>
+      <w:proofErr w:type="spellStart"/>
+      <w:r>
+        <w:rPr>
+          <w:rFonts w:ascii="UT Sans" w:hAnsi="UT Sans"/>
+          <w:sz w:val="28"/>
+          <w:szCs w:val="28"/>
+        </w:rPr>
+        <w:t>y_test</w:t>
+      </w:r>
+      <w:proofErr w:type="spellEnd"/>
+      <w:r>
+        <w:rPr>
+          <w:rFonts w:ascii="UT Sans" w:hAnsi="UT Sans"/>
+          <w:sz w:val="28"/>
+          <w:szCs w:val="28"/>
+        </w:rPr>
+        <w:t xml:space="preserve"> </w:t>
+      </w:r>
+      <w:proofErr w:type="spellStart"/>
+      <w:r>
+        <w:rPr>
+          <w:rFonts w:ascii="UT Sans" w:hAnsi="UT Sans"/>
+          <w:sz w:val="28"/>
+          <w:szCs w:val="28"/>
+        </w:rPr>
+        <w:t>si</w:t>
+      </w:r>
+      <w:proofErr w:type="spellEnd"/>
+      <w:r>
+        <w:rPr>
+          <w:rFonts w:ascii="UT Sans" w:hAnsi="UT Sans"/>
+          <w:sz w:val="28"/>
+          <w:szCs w:val="28"/>
+        </w:rPr>
+        <w:t xml:space="preserve"> </w:t>
+      </w:r>
+      <w:proofErr w:type="spellStart"/>
+      <w:r>
+        <w:rPr>
+          <w:rFonts w:ascii="UT Sans" w:hAnsi="UT Sans"/>
+          <w:sz w:val="28"/>
+          <w:szCs w:val="28"/>
+        </w:rPr>
+        <w:t>cele</w:t>
+      </w:r>
+      <w:proofErr w:type="spellEnd"/>
+      <w:r>
+        <w:rPr>
+          <w:rFonts w:ascii="UT Sans" w:hAnsi="UT Sans"/>
+          <w:sz w:val="28"/>
+          <w:szCs w:val="28"/>
+        </w:rPr>
+        <w:t xml:space="preserve"> </w:t>
+      </w:r>
+      <w:proofErr w:type="spellStart"/>
+      <w:r>
+        <w:rPr>
+          <w:rFonts w:ascii="UT Sans" w:hAnsi="UT Sans"/>
+          <w:sz w:val="28"/>
+          <w:szCs w:val="28"/>
+        </w:rPr>
+        <w:t>prezise</w:t>
+      </w:r>
+      <w:proofErr w:type="spellEnd"/>
+      <w:r>
+        <w:rPr>
+          <w:rFonts w:ascii="UT Sans" w:hAnsi="UT Sans"/>
+          <w:sz w:val="28"/>
+          <w:szCs w:val="28"/>
+        </w:rPr>
+        <w:t xml:space="preserve"> </w:t>
+      </w:r>
+      <w:proofErr w:type="spellStart"/>
+      <w:r>
+        <w:rPr>
+          <w:rFonts w:ascii="UT Sans" w:hAnsi="UT Sans"/>
+          <w:sz w:val="28"/>
+          <w:szCs w:val="28"/>
+        </w:rPr>
+        <w:t>y_pred</w:t>
+      </w:r>
+      <w:proofErr w:type="spellEnd"/>
+      <w:r>
+        <w:rPr>
+          <w:rFonts w:ascii="UT Sans" w:hAnsi="UT Sans"/>
+          <w:sz w:val="28"/>
+          <w:szCs w:val="28"/>
+        </w:rPr>
+        <w:t xml:space="preserve">. Este o </w:t>
+      </w:r>
+      <w:proofErr w:type="spellStart"/>
+      <w:r>
+        <w:rPr>
+          <w:rFonts w:ascii="UT Sans" w:hAnsi="UT Sans"/>
+          <w:sz w:val="28"/>
+          <w:szCs w:val="28"/>
+        </w:rPr>
+        <w:t>metrica</w:t>
+      </w:r>
+      <w:proofErr w:type="spellEnd"/>
+      <w:r>
+        <w:rPr>
+          <w:rFonts w:ascii="UT Sans" w:hAnsi="UT Sans"/>
+          <w:sz w:val="28"/>
+          <w:szCs w:val="28"/>
+        </w:rPr>
+        <w:t xml:space="preserve"> care indica cat de bine se </w:t>
+      </w:r>
+      <w:proofErr w:type="spellStart"/>
+      <w:r>
+        <w:rPr>
+          <w:rFonts w:ascii="UT Sans" w:hAnsi="UT Sans"/>
+          <w:sz w:val="28"/>
+          <w:szCs w:val="28"/>
+        </w:rPr>
+        <w:t>potrivesc</w:t>
+      </w:r>
+      <w:proofErr w:type="spellEnd"/>
+      <w:r>
+        <w:rPr>
+          <w:rFonts w:ascii="UT Sans" w:hAnsi="UT Sans"/>
+          <w:sz w:val="28"/>
+          <w:szCs w:val="28"/>
+        </w:rPr>
+        <w:t xml:space="preserve"> </w:t>
+      </w:r>
+      <w:proofErr w:type="spellStart"/>
+      <w:r>
+        <w:rPr>
+          <w:rFonts w:ascii="UT Sans" w:hAnsi="UT Sans"/>
+          <w:sz w:val="28"/>
+          <w:szCs w:val="28"/>
+        </w:rPr>
+        <w:t>predictiile</w:t>
+      </w:r>
+      <w:proofErr w:type="spellEnd"/>
+      <w:r>
+        <w:rPr>
+          <w:rFonts w:ascii="UT Sans" w:hAnsi="UT Sans"/>
+          <w:sz w:val="28"/>
+          <w:szCs w:val="28"/>
+        </w:rPr>
+        <w:t xml:space="preserve"> </w:t>
+      </w:r>
+      <w:proofErr w:type="spellStart"/>
+      <w:r>
+        <w:rPr>
+          <w:rFonts w:ascii="UT Sans" w:hAnsi="UT Sans"/>
+          <w:sz w:val="28"/>
+          <w:szCs w:val="28"/>
+        </w:rPr>
+        <w:t>modelului</w:t>
+      </w:r>
+      <w:proofErr w:type="spellEnd"/>
+      <w:r>
+        <w:rPr>
+          <w:rFonts w:ascii="UT Sans" w:hAnsi="UT Sans"/>
+          <w:sz w:val="28"/>
+          <w:szCs w:val="28"/>
+        </w:rPr>
+        <w:t xml:space="preserve"> cu </w:t>
+      </w:r>
+      <w:proofErr w:type="spellStart"/>
+      <w:r>
+        <w:rPr>
+          <w:rFonts w:ascii="UT Sans" w:hAnsi="UT Sans"/>
+          <w:sz w:val="28"/>
+          <w:szCs w:val="28"/>
+        </w:rPr>
+        <w:t>valorile</w:t>
+      </w:r>
+      <w:proofErr w:type="spellEnd"/>
+      <w:r>
+        <w:rPr>
+          <w:rFonts w:ascii="UT Sans" w:hAnsi="UT Sans"/>
+          <w:sz w:val="28"/>
+          <w:szCs w:val="28"/>
+        </w:rPr>
+        <w:t xml:space="preserve"> </w:t>
+      </w:r>
+      <w:proofErr w:type="spellStart"/>
+      <w:r>
+        <w:rPr>
+          <w:rFonts w:ascii="UT Sans" w:hAnsi="UT Sans"/>
+          <w:sz w:val="28"/>
+          <w:szCs w:val="28"/>
+        </w:rPr>
+        <w:t>reale</w:t>
+      </w:r>
+      <w:proofErr w:type="spellEnd"/>
+      <w:r>
+        <w:rPr>
+          <w:rFonts w:ascii="UT Sans" w:hAnsi="UT Sans"/>
+          <w:sz w:val="28"/>
+          <w:szCs w:val="28"/>
+        </w:rPr>
+        <w:t xml:space="preserve">. O </w:t>
+      </w:r>
+      <w:proofErr w:type="spellStart"/>
+      <w:r>
+        <w:rPr>
+          <w:rFonts w:ascii="UT Sans" w:hAnsi="UT Sans"/>
+          <w:sz w:val="28"/>
+          <w:szCs w:val="28"/>
+        </w:rPr>
+        <w:t>valoare</w:t>
+      </w:r>
+      <w:proofErr w:type="spellEnd"/>
+      <w:r>
+        <w:rPr>
+          <w:rFonts w:ascii="UT Sans" w:hAnsi="UT Sans"/>
+          <w:sz w:val="28"/>
+          <w:szCs w:val="28"/>
+        </w:rPr>
+        <w:t xml:space="preserve"> </w:t>
+      </w:r>
+      <w:proofErr w:type="spellStart"/>
+      <w:r>
+        <w:rPr>
+          <w:rFonts w:ascii="UT Sans" w:hAnsi="UT Sans"/>
+          <w:sz w:val="28"/>
+          <w:szCs w:val="28"/>
+        </w:rPr>
+        <w:t>mai</w:t>
+      </w:r>
+      <w:proofErr w:type="spellEnd"/>
+      <w:r>
+        <w:rPr>
+          <w:rFonts w:ascii="UT Sans" w:hAnsi="UT Sans"/>
+          <w:sz w:val="28"/>
+          <w:szCs w:val="28"/>
+        </w:rPr>
+        <w:t xml:space="preserve"> mica a MSE indica </w:t>
+      </w:r>
+      <w:proofErr w:type="spellStart"/>
+      <w:r>
+        <w:rPr>
+          <w:rFonts w:ascii="UT Sans" w:hAnsi="UT Sans"/>
+          <w:sz w:val="28"/>
+          <w:szCs w:val="28"/>
+        </w:rPr>
+        <w:t>faptul</w:t>
+      </w:r>
+      <w:proofErr w:type="spellEnd"/>
+      <w:r>
+        <w:rPr>
+          <w:rFonts w:ascii="UT Sans" w:hAnsi="UT Sans"/>
+          <w:sz w:val="28"/>
+          <w:szCs w:val="28"/>
+        </w:rPr>
+        <w:t xml:space="preserve"> ca </w:t>
+      </w:r>
+      <w:proofErr w:type="spellStart"/>
+      <w:r>
+        <w:rPr>
+          <w:rFonts w:ascii="UT Sans" w:hAnsi="UT Sans"/>
+          <w:sz w:val="28"/>
+          <w:szCs w:val="28"/>
+        </w:rPr>
+        <w:t>modelul</w:t>
+      </w:r>
+      <w:proofErr w:type="spellEnd"/>
+      <w:r>
+        <w:rPr>
+          <w:rFonts w:ascii="UT Sans" w:hAnsi="UT Sans"/>
+          <w:sz w:val="28"/>
+          <w:szCs w:val="28"/>
+        </w:rPr>
+        <w:t xml:space="preserve"> face </w:t>
+      </w:r>
+      <w:proofErr w:type="spellStart"/>
+      <w:r>
+        <w:rPr>
+          <w:rFonts w:ascii="UT Sans" w:hAnsi="UT Sans"/>
+          <w:sz w:val="28"/>
+          <w:szCs w:val="28"/>
+        </w:rPr>
+        <w:t>predictii</w:t>
+      </w:r>
+      <w:proofErr w:type="spellEnd"/>
+      <w:r>
+        <w:rPr>
+          <w:rFonts w:ascii="UT Sans" w:hAnsi="UT Sans"/>
+          <w:sz w:val="28"/>
+          <w:szCs w:val="28"/>
+        </w:rPr>
+        <w:t xml:space="preserve"> </w:t>
+      </w:r>
+      <w:proofErr w:type="spellStart"/>
+      <w:r>
+        <w:rPr>
+          <w:rFonts w:ascii="UT Sans" w:hAnsi="UT Sans"/>
+          <w:sz w:val="28"/>
+          <w:szCs w:val="28"/>
+        </w:rPr>
+        <w:t>mai</w:t>
+      </w:r>
+      <w:proofErr w:type="spellEnd"/>
+      <w:r>
+        <w:rPr>
+          <w:rFonts w:ascii="UT Sans" w:hAnsi="UT Sans"/>
+          <w:sz w:val="28"/>
+          <w:szCs w:val="28"/>
+        </w:rPr>
+        <w:t xml:space="preserve"> precise.</w:t>
+      </w:r>
+    </w:p>
+    <w:p>
+      <w:pPr>
+        <w:rPr>
+          <w:rFonts w:ascii="UT Sans" w:hAnsi="UT Sans"/>
+          <w:sz w:val="28"/>
+          <w:szCs w:val="28"/>
+        </w:rPr>
+      </w:pPr>
+      <w:r>
+        <w:rPr>
+          <w:rFonts w:ascii="UT Sans" w:hAnsi="UT Sans"/>
+          <w:b/>
+          <w:bCs/>
+          <w:sz w:val="28"/>
+          <w:szCs w:val="28"/>
+        </w:rPr>
+        <w:t>R² Score (R Squared)</w:t>
+      </w:r>
+      <w:r>
+        <w:rPr>
+          <w:rFonts w:ascii="UT Sans" w:hAnsi="UT Sans"/>
+          <w:b/>
+          <w:bCs/>
+          <w:sz w:val="28"/>
+          <w:szCs w:val="28"/>
+        </w:rPr>
+        <w:t xml:space="preserve"> </w:t>
+      </w:r>
+      <w:r>
+        <w:rPr>
+          <w:rFonts w:ascii="UT Sans" w:hAnsi="UT Sans"/>
+          <w:sz w:val="28"/>
+          <w:szCs w:val="28"/>
+        </w:rPr>
+        <w:t xml:space="preserve">indica </w:t>
+      </w:r>
+      <w:proofErr w:type="spellStart"/>
+      <w:r>
+        <w:rPr>
+          <w:rFonts w:ascii="UT Sans" w:hAnsi="UT Sans"/>
+          <w:sz w:val="28"/>
+          <w:szCs w:val="28"/>
+        </w:rPr>
+        <w:t>proportia</w:t>
+      </w:r>
+      <w:proofErr w:type="spellEnd"/>
+      <w:r>
+        <w:rPr>
+          <w:rFonts w:ascii="UT Sans" w:hAnsi="UT Sans"/>
+          <w:sz w:val="28"/>
+          <w:szCs w:val="28"/>
+        </w:rPr>
+        <w:t xml:space="preserve"> </w:t>
+      </w:r>
+      <w:proofErr w:type="spellStart"/>
+      <w:r>
+        <w:rPr>
+          <w:rFonts w:ascii="UT Sans" w:hAnsi="UT Sans"/>
+          <w:sz w:val="28"/>
+          <w:szCs w:val="28"/>
+        </w:rPr>
+        <w:t>variabilitatii</w:t>
+      </w:r>
+      <w:proofErr w:type="spellEnd"/>
+      <w:r>
+        <w:rPr>
+          <w:rFonts w:ascii="UT Sans" w:hAnsi="UT Sans"/>
+          <w:sz w:val="28"/>
+          <w:szCs w:val="28"/>
+        </w:rPr>
+        <w:t xml:space="preserve"> din </w:t>
+      </w:r>
+      <w:proofErr w:type="spellStart"/>
+      <w:r>
+        <w:rPr>
+          <w:rFonts w:ascii="UT Sans" w:hAnsi="UT Sans"/>
+          <w:sz w:val="28"/>
+          <w:szCs w:val="28"/>
+        </w:rPr>
+        <w:t>datele</w:t>
+      </w:r>
+      <w:proofErr w:type="spellEnd"/>
+      <w:r>
+        <w:rPr>
+          <w:rFonts w:ascii="UT Sans" w:hAnsi="UT Sans"/>
+          <w:sz w:val="28"/>
+          <w:szCs w:val="28"/>
+        </w:rPr>
+        <w:t xml:space="preserve"> </w:t>
+      </w:r>
+      <w:proofErr w:type="spellStart"/>
+      <w:r>
+        <w:rPr>
+          <w:rFonts w:ascii="UT Sans" w:hAnsi="UT Sans"/>
+          <w:sz w:val="28"/>
+          <w:szCs w:val="28"/>
+        </w:rPr>
+        <w:t>reale</w:t>
+      </w:r>
+      <w:proofErr w:type="spellEnd"/>
+      <w:r>
+        <w:rPr>
+          <w:rFonts w:ascii="UT Sans" w:hAnsi="UT Sans"/>
+          <w:sz w:val="28"/>
+          <w:szCs w:val="28"/>
+        </w:rPr>
+        <w:t xml:space="preserve"> care </w:t>
+      </w:r>
+      <w:proofErr w:type="spellStart"/>
+      <w:r>
+        <w:rPr>
+          <w:rFonts w:ascii="UT Sans" w:hAnsi="UT Sans"/>
+          <w:sz w:val="28"/>
+          <w:szCs w:val="28"/>
+        </w:rPr>
+        <w:t>este</w:t>
+      </w:r>
+      <w:proofErr w:type="spellEnd"/>
+      <w:r>
+        <w:rPr>
+          <w:rFonts w:ascii="UT Sans" w:hAnsi="UT Sans"/>
+          <w:sz w:val="28"/>
+          <w:szCs w:val="28"/>
+        </w:rPr>
+        <w:t xml:space="preserve"> explicate de </w:t>
+      </w:r>
+      <w:proofErr w:type="spellStart"/>
+      <w:r>
+        <w:rPr>
+          <w:rFonts w:ascii="UT Sans" w:hAnsi="UT Sans"/>
+          <w:sz w:val="28"/>
+          <w:szCs w:val="28"/>
+        </w:rPr>
+        <w:t>modelul</w:t>
+      </w:r>
+      <w:proofErr w:type="spellEnd"/>
+      <w:r>
+        <w:rPr>
+          <w:rFonts w:ascii="UT Sans" w:hAnsi="UT Sans"/>
+          <w:sz w:val="28"/>
+          <w:szCs w:val="28"/>
+        </w:rPr>
+        <w:t xml:space="preserve"> de </w:t>
+      </w:r>
+      <w:proofErr w:type="spellStart"/>
+      <w:r>
+        <w:rPr>
+          <w:rFonts w:ascii="UT Sans" w:hAnsi="UT Sans"/>
+          <w:sz w:val="28"/>
+          <w:szCs w:val="28"/>
+        </w:rPr>
+        <w:t>regresie</w:t>
+      </w:r>
+      <w:proofErr w:type="spellEnd"/>
+      <w:r>
+        <w:rPr>
+          <w:rFonts w:ascii="UT Sans" w:hAnsi="UT Sans"/>
+          <w:sz w:val="28"/>
+          <w:szCs w:val="28"/>
+        </w:rPr>
+        <w:t xml:space="preserve">. Este o </w:t>
+      </w:r>
+      <w:proofErr w:type="spellStart"/>
+      <w:r>
+        <w:rPr>
+          <w:rFonts w:ascii="UT Sans" w:hAnsi="UT Sans"/>
+          <w:sz w:val="28"/>
+          <w:szCs w:val="28"/>
+        </w:rPr>
+        <w:t>valoare</w:t>
+      </w:r>
+      <w:proofErr w:type="spellEnd"/>
+      <w:r>
+        <w:rPr>
+          <w:rFonts w:ascii="UT Sans" w:hAnsi="UT Sans"/>
+          <w:sz w:val="28"/>
+          <w:szCs w:val="28"/>
+        </w:rPr>
+        <w:t xml:space="preserve"> </w:t>
+      </w:r>
+      <w:proofErr w:type="spellStart"/>
+      <w:r>
+        <w:rPr>
+          <w:rFonts w:ascii="UT Sans" w:hAnsi="UT Sans"/>
+          <w:sz w:val="28"/>
+          <w:szCs w:val="28"/>
+        </w:rPr>
+        <w:t>cuprinsa</w:t>
+      </w:r>
+      <w:proofErr w:type="spellEnd"/>
+      <w:r>
+        <w:rPr>
+          <w:rFonts w:ascii="UT Sans" w:hAnsi="UT Sans"/>
+          <w:sz w:val="28"/>
+          <w:szCs w:val="28"/>
+        </w:rPr>
+        <w:t xml:space="preserve"> </w:t>
+      </w:r>
+      <w:proofErr w:type="spellStart"/>
+      <w:r>
+        <w:rPr>
+          <w:rFonts w:ascii="UT Sans" w:hAnsi="UT Sans"/>
+          <w:sz w:val="28"/>
+          <w:szCs w:val="28"/>
+        </w:rPr>
+        <w:t>intre</w:t>
+      </w:r>
+      <w:proofErr w:type="spellEnd"/>
+      <w:r>
+        <w:rPr>
+          <w:rFonts w:ascii="UT Sans" w:hAnsi="UT Sans"/>
+          <w:sz w:val="28"/>
+          <w:szCs w:val="28"/>
+        </w:rPr>
+        <w:t xml:space="preserve"> 0 </w:t>
+      </w:r>
+      <w:proofErr w:type="spellStart"/>
+      <w:r>
+        <w:rPr>
+          <w:rFonts w:ascii="UT Sans" w:hAnsi="UT Sans"/>
+          <w:sz w:val="28"/>
+          <w:szCs w:val="28"/>
+        </w:rPr>
+        <w:t>si</w:t>
+      </w:r>
+      <w:proofErr w:type="spellEnd"/>
+      <w:r>
+        <w:rPr>
+          <w:rFonts w:ascii="UT Sans" w:hAnsi="UT Sans"/>
+          <w:sz w:val="28"/>
+          <w:szCs w:val="28"/>
+        </w:rPr>
+        <w:t xml:space="preserve"> 1, 1 </w:t>
+      </w:r>
+      <w:proofErr w:type="spellStart"/>
+      <w:r>
+        <w:rPr>
+          <w:rFonts w:ascii="UT Sans" w:hAnsi="UT Sans"/>
+          <w:sz w:val="28"/>
+          <w:szCs w:val="28"/>
+        </w:rPr>
+        <w:t>reprezinta</w:t>
+      </w:r>
+      <w:proofErr w:type="spellEnd"/>
+      <w:r>
+        <w:rPr>
+          <w:rFonts w:ascii="UT Sans" w:hAnsi="UT Sans"/>
+          <w:sz w:val="28"/>
+          <w:szCs w:val="28"/>
+        </w:rPr>
+        <w:t xml:space="preserve"> </w:t>
+      </w:r>
+      <w:proofErr w:type="spellStart"/>
+      <w:r>
+        <w:rPr>
+          <w:rFonts w:ascii="UT Sans" w:hAnsi="UT Sans"/>
+          <w:sz w:val="28"/>
+          <w:szCs w:val="28"/>
+        </w:rPr>
+        <w:t>faptul</w:t>
+      </w:r>
+      <w:proofErr w:type="spellEnd"/>
+      <w:r>
+        <w:rPr>
+          <w:rFonts w:ascii="UT Sans" w:hAnsi="UT Sans"/>
+          <w:sz w:val="28"/>
+          <w:szCs w:val="28"/>
+        </w:rPr>
+        <w:t xml:space="preserve"> ca </w:t>
+      </w:r>
+      <w:proofErr w:type="spellStart"/>
+      <w:r>
+        <w:rPr>
+          <w:rFonts w:ascii="UT Sans" w:hAnsi="UT Sans"/>
+          <w:sz w:val="28"/>
+          <w:szCs w:val="28"/>
+        </w:rPr>
+        <w:t>modelul</w:t>
+      </w:r>
+      <w:proofErr w:type="spellEnd"/>
+      <w:r>
+        <w:rPr>
+          <w:rFonts w:ascii="UT Sans" w:hAnsi="UT Sans"/>
+          <w:sz w:val="28"/>
+          <w:szCs w:val="28"/>
+        </w:rPr>
+        <w:t xml:space="preserve"> </w:t>
+      </w:r>
+      <w:proofErr w:type="spellStart"/>
+      <w:r>
+        <w:rPr>
+          <w:rFonts w:ascii="UT Sans" w:hAnsi="UT Sans"/>
+          <w:sz w:val="28"/>
+          <w:szCs w:val="28"/>
+        </w:rPr>
+        <w:t>explica</w:t>
+      </w:r>
+      <w:proofErr w:type="spellEnd"/>
+      <w:r>
+        <w:rPr>
+          <w:rFonts w:ascii="UT Sans" w:hAnsi="UT Sans"/>
+          <w:sz w:val="28"/>
+          <w:szCs w:val="28"/>
+        </w:rPr>
+        <w:t xml:space="preserve"> perfect </w:t>
+      </w:r>
+      <w:proofErr w:type="spellStart"/>
+      <w:r>
+        <w:rPr>
+          <w:rFonts w:ascii="UT Sans" w:hAnsi="UT Sans"/>
+          <w:sz w:val="28"/>
+          <w:szCs w:val="28"/>
+        </w:rPr>
+        <w:t>variabilele</w:t>
+      </w:r>
+      <w:proofErr w:type="spellEnd"/>
+      <w:r>
+        <w:rPr>
+          <w:rFonts w:ascii="UT Sans" w:hAnsi="UT Sans"/>
+          <w:sz w:val="28"/>
+          <w:szCs w:val="28"/>
+        </w:rPr>
+        <w:t xml:space="preserve"> </w:t>
+      </w:r>
+      <w:proofErr w:type="spellStart"/>
+      <w:r>
+        <w:rPr>
+          <w:rFonts w:ascii="UT Sans" w:hAnsi="UT Sans"/>
+          <w:sz w:val="28"/>
+          <w:szCs w:val="28"/>
+        </w:rPr>
+        <w:t>datelor</w:t>
+      </w:r>
+      <w:proofErr w:type="spellEnd"/>
+      <w:r>
+        <w:rPr>
+          <w:rFonts w:ascii="UT Sans" w:hAnsi="UT Sans"/>
+          <w:sz w:val="28"/>
+          <w:szCs w:val="28"/>
+        </w:rPr>
+        <w:t xml:space="preserve"> </w:t>
+      </w:r>
+      <w:proofErr w:type="spellStart"/>
+      <w:r>
+        <w:rPr>
+          <w:rFonts w:ascii="UT Sans" w:hAnsi="UT Sans"/>
+          <w:sz w:val="28"/>
+          <w:szCs w:val="28"/>
+        </w:rPr>
+        <w:t>iar</w:t>
+      </w:r>
+      <w:proofErr w:type="spellEnd"/>
+      <w:r>
+        <w:rPr>
+          <w:rFonts w:ascii="UT Sans" w:hAnsi="UT Sans"/>
+          <w:sz w:val="28"/>
+          <w:szCs w:val="28"/>
+        </w:rPr>
+        <w:t xml:space="preserve"> 0 </w:t>
+      </w:r>
+      <w:proofErr w:type="spellStart"/>
+      <w:r>
+        <w:rPr>
+          <w:rFonts w:ascii="UT Sans" w:hAnsi="UT Sans"/>
+          <w:sz w:val="28"/>
+          <w:szCs w:val="28"/>
+        </w:rPr>
+        <w:t>reprezinta</w:t>
+      </w:r>
+      <w:proofErr w:type="spellEnd"/>
+      <w:r>
+        <w:rPr>
+          <w:rFonts w:ascii="UT Sans" w:hAnsi="UT Sans"/>
+          <w:sz w:val="28"/>
+          <w:szCs w:val="28"/>
+        </w:rPr>
+        <w:t xml:space="preserve"> </w:t>
+      </w:r>
+      <w:proofErr w:type="spellStart"/>
+      <w:r>
+        <w:rPr>
+          <w:rFonts w:ascii="UT Sans" w:hAnsi="UT Sans"/>
+          <w:sz w:val="28"/>
+          <w:szCs w:val="28"/>
+        </w:rPr>
+        <w:t>opusul</w:t>
+      </w:r>
+      <w:proofErr w:type="spellEnd"/>
+      <w:r>
+        <w:rPr>
+          <w:rFonts w:ascii="UT Sans" w:hAnsi="UT Sans"/>
+          <w:sz w:val="28"/>
+          <w:szCs w:val="28"/>
+        </w:rPr>
+        <w:t xml:space="preserve">. </w:t>
+      </w:r>
+      <w:proofErr w:type="spellStart"/>
+      <w:r>
+        <w:rPr>
+          <w:rFonts w:ascii="UT Sans" w:hAnsi="UT Sans"/>
+          <w:sz w:val="28"/>
+          <w:szCs w:val="28"/>
+        </w:rPr>
+        <w:t>Valoarea</w:t>
+      </w:r>
+      <w:proofErr w:type="spellEnd"/>
+      <w:r>
+        <w:rPr>
+          <w:rFonts w:ascii="UT Sans" w:hAnsi="UT Sans"/>
+          <w:sz w:val="28"/>
+          <w:szCs w:val="28"/>
+        </w:rPr>
+        <w:t xml:space="preserve"> </w:t>
+      </w:r>
+      <w:proofErr w:type="spellStart"/>
+      <w:r>
+        <w:rPr>
+          <w:rFonts w:ascii="UT Sans" w:hAnsi="UT Sans"/>
+          <w:sz w:val="28"/>
+          <w:szCs w:val="28"/>
+        </w:rPr>
+        <w:t>reprezentata</w:t>
+      </w:r>
+      <w:proofErr w:type="spellEnd"/>
+      <w:r>
+        <w:rPr>
+          <w:rFonts w:ascii="UT Sans" w:hAnsi="UT Sans"/>
+          <w:sz w:val="28"/>
+          <w:szCs w:val="28"/>
+        </w:rPr>
+        <w:t xml:space="preserve"> </w:t>
+      </w:r>
+      <w:proofErr w:type="spellStart"/>
+      <w:r>
+        <w:rPr>
+          <w:rFonts w:ascii="UT Sans" w:hAnsi="UT Sans"/>
+          <w:sz w:val="28"/>
+          <w:szCs w:val="28"/>
+        </w:rPr>
+        <w:t>mai</w:t>
+      </w:r>
+      <w:proofErr w:type="spellEnd"/>
+      <w:r>
+        <w:rPr>
+          <w:rFonts w:ascii="UT Sans" w:hAnsi="UT Sans"/>
+          <w:sz w:val="28"/>
+          <w:szCs w:val="28"/>
+        </w:rPr>
+        <w:t xml:space="preserve"> sus, </w:t>
+      </w:r>
+      <w:proofErr w:type="spellStart"/>
+      <w:r>
+        <w:rPr>
+          <w:rFonts w:ascii="UT Sans" w:hAnsi="UT Sans"/>
+          <w:sz w:val="28"/>
+          <w:szCs w:val="28"/>
+        </w:rPr>
+        <w:t>dupa</w:t>
+      </w:r>
+      <w:proofErr w:type="spellEnd"/>
+      <w:r>
+        <w:rPr>
+          <w:rFonts w:ascii="UT Sans" w:hAnsi="UT Sans"/>
+          <w:sz w:val="28"/>
+          <w:szCs w:val="28"/>
+        </w:rPr>
+        <w:t xml:space="preserve"> </w:t>
+      </w:r>
+      <w:proofErr w:type="spellStart"/>
+      <w:r>
+        <w:rPr>
+          <w:rFonts w:ascii="UT Sans" w:hAnsi="UT Sans"/>
+          <w:sz w:val="28"/>
+          <w:szCs w:val="28"/>
+        </w:rPr>
+        <w:t>rularea</w:t>
+      </w:r>
+      <w:proofErr w:type="spellEnd"/>
+      <w:r>
+        <w:rPr>
+          <w:rFonts w:ascii="UT Sans" w:hAnsi="UT Sans"/>
+          <w:sz w:val="28"/>
+          <w:szCs w:val="28"/>
+        </w:rPr>
+        <w:t xml:space="preserve"> </w:t>
+      </w:r>
+      <w:proofErr w:type="spellStart"/>
+      <w:r>
+        <w:rPr>
+          <w:rFonts w:ascii="UT Sans" w:hAnsi="UT Sans"/>
+          <w:sz w:val="28"/>
+          <w:szCs w:val="28"/>
+        </w:rPr>
+        <w:t>programului</w:t>
+      </w:r>
+      <w:proofErr w:type="spellEnd"/>
+      <w:r>
+        <w:rPr>
+          <w:rFonts w:ascii="UT Sans" w:hAnsi="UT Sans"/>
+          <w:sz w:val="28"/>
+          <w:szCs w:val="28"/>
+        </w:rPr>
+        <w:t xml:space="preserve">, </w:t>
+      </w:r>
+      <w:proofErr w:type="spellStart"/>
+      <w:r>
+        <w:rPr>
+          <w:rFonts w:ascii="UT Sans" w:hAnsi="UT Sans"/>
+          <w:sz w:val="28"/>
+          <w:szCs w:val="28"/>
+        </w:rPr>
+        <w:t>sugereaza</w:t>
+      </w:r>
+      <w:proofErr w:type="spellEnd"/>
+      <w:r>
+        <w:rPr>
+          <w:rFonts w:ascii="UT Sans" w:hAnsi="UT Sans"/>
+          <w:sz w:val="28"/>
+          <w:szCs w:val="28"/>
+        </w:rPr>
+        <w:t xml:space="preserve"> </w:t>
+      </w:r>
+      <w:proofErr w:type="spellStart"/>
+      <w:r>
+        <w:rPr>
+          <w:rFonts w:ascii="UT Sans" w:hAnsi="UT Sans"/>
+          <w:sz w:val="28"/>
+          <w:szCs w:val="28"/>
+        </w:rPr>
+        <w:t>faptul</w:t>
+      </w:r>
+      <w:proofErr w:type="spellEnd"/>
+      <w:r>
+        <w:rPr>
+          <w:rFonts w:ascii="UT Sans" w:hAnsi="UT Sans"/>
+          <w:sz w:val="28"/>
+          <w:szCs w:val="28"/>
+        </w:rPr>
+        <w:t xml:space="preserve"> ca </w:t>
+      </w:r>
+      <w:proofErr w:type="spellStart"/>
+      <w:r>
+        <w:rPr>
+          <w:rFonts w:ascii="UT Sans" w:hAnsi="UT Sans"/>
+          <w:sz w:val="28"/>
+          <w:szCs w:val="28"/>
+        </w:rPr>
+        <w:t>modelul</w:t>
+      </w:r>
+      <w:proofErr w:type="spellEnd"/>
+      <w:r>
+        <w:rPr>
+          <w:rFonts w:ascii="UT Sans" w:hAnsi="UT Sans"/>
+          <w:sz w:val="28"/>
+          <w:szCs w:val="28"/>
+        </w:rPr>
+        <w:t xml:space="preserve"> </w:t>
+      </w:r>
+      <w:proofErr w:type="spellStart"/>
+      <w:r>
+        <w:rPr>
+          <w:rFonts w:ascii="UT Sans" w:hAnsi="UT Sans"/>
+          <w:sz w:val="28"/>
+          <w:szCs w:val="28"/>
+        </w:rPr>
+        <w:t>explica</w:t>
+      </w:r>
+      <w:proofErr w:type="spellEnd"/>
+      <w:r>
+        <w:rPr>
+          <w:rFonts w:ascii="UT Sans" w:hAnsi="UT Sans"/>
+          <w:sz w:val="28"/>
+          <w:szCs w:val="28"/>
+        </w:rPr>
+        <w:t xml:space="preserve"> </w:t>
+      </w:r>
+      <w:proofErr w:type="spellStart"/>
+      <w:r>
+        <w:rPr>
+          <w:rFonts w:ascii="UT Sans" w:hAnsi="UT Sans"/>
+          <w:sz w:val="28"/>
+          <w:szCs w:val="28"/>
+        </w:rPr>
+        <w:t>aproximativ</w:t>
+      </w:r>
+      <w:proofErr w:type="spellEnd"/>
+      <w:r>
+        <w:rPr>
+          <w:rFonts w:ascii="UT Sans" w:hAnsi="UT Sans"/>
+          <w:sz w:val="28"/>
+          <w:szCs w:val="28"/>
+        </w:rPr>
+        <w:t xml:space="preserve"> 26.5% din </w:t>
+      </w:r>
+      <w:proofErr w:type="spellStart"/>
+      <w:r>
+        <w:rPr>
+          <w:rFonts w:ascii="UT Sans" w:hAnsi="UT Sans"/>
+          <w:sz w:val="28"/>
+          <w:szCs w:val="28"/>
+        </w:rPr>
+        <w:t>variabilitatea</w:t>
+      </w:r>
+      <w:proofErr w:type="spellEnd"/>
+      <w:r>
+        <w:rPr>
+          <w:rFonts w:ascii="UT Sans" w:hAnsi="UT Sans"/>
+          <w:sz w:val="28"/>
+          <w:szCs w:val="28"/>
+        </w:rPr>
+        <w:t xml:space="preserve"> </w:t>
+      </w:r>
+      <w:proofErr w:type="spellStart"/>
+      <w:r>
+        <w:rPr>
+          <w:rFonts w:ascii="UT Sans" w:hAnsi="UT Sans"/>
+          <w:sz w:val="28"/>
+          <w:szCs w:val="28"/>
+        </w:rPr>
+        <w:t>valorilor</w:t>
+      </w:r>
+      <w:proofErr w:type="spellEnd"/>
+      <w:r>
+        <w:rPr>
+          <w:rFonts w:ascii="UT Sans" w:hAnsi="UT Sans"/>
+          <w:sz w:val="28"/>
+          <w:szCs w:val="28"/>
+        </w:rPr>
+        <w:t xml:space="preserve"> </w:t>
+      </w:r>
+      <w:proofErr w:type="spellStart"/>
+      <w:r>
+        <w:rPr>
+          <w:rFonts w:ascii="UT Sans" w:hAnsi="UT Sans"/>
+          <w:sz w:val="28"/>
+          <w:szCs w:val="28"/>
+        </w:rPr>
+        <w:t>reale</w:t>
+      </w:r>
+      <w:proofErr w:type="spellEnd"/>
+      <w:r>
+        <w:rPr>
+          <w:rFonts w:ascii="UT Sans" w:hAnsi="UT Sans"/>
+          <w:sz w:val="28"/>
+          <w:szCs w:val="28"/>
+        </w:rPr>
+        <w:t>.</w:t>
+      </w:r>
+    </w:p>
+    <w:p>
+      <w:pPr>
+        <w:pStyle w:val="Heading1"/>
+        <w:rPr>
+          <w:rFonts w:ascii="UT Sans" w:hAnsi="UT Sans"/>
+        </w:rPr>
+      </w:pPr>
+      <w:proofErr w:type="spellStart"/>
+      <w:r>
+        <w:rPr>
+          <w:rFonts w:ascii="UT Sans" w:hAnsi="UT Sans"/>
+        </w:rPr>
+        <w:t>Concluzii</w:t>
+      </w:r>
+      <w:proofErr w:type="spellEnd"/>
+    </w:p>
+    <w:p>
+      <w:pPr>
+        <w:rPr>
+          <w:rFonts w:ascii="UT Sans" w:hAnsi="UT Sans"/>
+          <w:sz w:val="28"/>
+          <w:szCs w:val="28"/>
+        </w:rPr>
+      </w:pPr>
+      <w:proofErr w:type="spellStart"/>
+      <w:r>
+        <w:rPr>
+          <w:rFonts w:ascii="UT Sans" w:hAnsi="UT Sans"/>
+          <w:sz w:val="28"/>
+          <w:szCs w:val="28"/>
+        </w:rPr>
         <w:t>Acest</w:t>
       </w:r>
       <w:proofErr w:type="spellEnd"/>
@@ -8056,7 +10331,6 @@
           <w:sz w:val="28"/>
           <w:szCs w:val="28"/>
         </w:rPr>
-        <w:lastRenderedPageBreak/>
         <w:t>iar</w:t>
       </w:r>
       <w:proofErr w:type="spellEnd"/>
@@ -10006,7 +12280,6 @@
           <w:sz w:val="28"/>
           <w:szCs w:val="28"/>
         </w:rPr>
-        <w:lastRenderedPageBreak/>
         <w:t xml:space="preserve">Dashboard </w:t>
       </w:r>
       <w:proofErr w:type="spellStart"/>
@@ -10345,7 +12618,7 @@
 </file>
 
 <file path=word/numbering.xml><?xml version="1.0" encoding="utf-8"?>
-<w:numbering xmlns:wpc="http://schemas.microsoft.com/office/word/2010/wordprocessingCanvas" xmlns:cx="http://schemas.microsoft.com/office/drawing/2014/chartex" xmlns:cx1="http://schemas.microsoft.com/office/drawing/2015/9/8/chartex" xmlns:cx2="http://schemas.microsoft.com/office/drawing/2015/10/21/chartex" xmlns:cx3="http://schemas.microsoft.com/office/drawing/2016/5/9/chartex" xmlns:cx4="http://schemas.microsoft.com/office/drawing/2016/5/10/chartex" xmlns:cx5="http://schemas.microsoft.com/office/drawing/2016/5/11/chartex" xmlns:cx6="http://schemas.microsoft.com/office/drawing/2016/5/12/chartex" xmlns:cx7="http://schemas.microsoft.com/office/drawing/2016/5/13/chartex" xmlns:cx8="http://schemas.microsoft.com/office/drawing/2016/5/14/chartex" xmlns:mc="http://schemas.openxmlformats.org/markup-compatibility/2006" xmlns:aink="http://schemas.microsoft.com/office/drawing/2016/ink" xmlns:am3d="http://schemas.microsoft.com/office/drawing/2017/model3d" xmlns:o="urn:schemas-microsoft-com:office:office" xmlns:oel="http://schemas.microsoft.com/office/2019/extlst" xmlns:r="http://schemas.openxmlformats.org/officeDocument/2006/relationships" xmlns:m="http://schemas.openxmlformats.org/officeDocument/2006/math" xmlns:v="urn:schemas-microsoft-com:vml" xmlns:wp14="http://schemas.microsoft.com/office/word/2010/wordprocessingDrawing" xmlns:wp="http://schemas.openxmlformats.org/drawingml/2006/wordprocessingDrawing" xmlns:w10="urn:schemas-microsoft-com:office:word" xmlns:w="http://schemas.openxmlformats.org/wordprocessingml/2006/main" xmlns:w14="http://schemas.microsoft.com/office/word/2010/wordml" xmlns:w15="http://schemas.microsoft.com/office/word/2012/wordml" xmlns:w16cex="http://schemas.microsoft.com/office/word/2018/wordml/cex" xmlns:w16cid="http://schemas.microsoft.com/office/word/2016/wordml/cid" xmlns:w16="http://schemas.microsoft.com/office/word/2018/wordml" xmlns:w16du="http://schemas.microsoft.com/office/word/2023/wordml/word16du" xmlns:w16sdtdh="http://schemas.microsoft.com/office/word/2020/wordml/sdtdatahash" xmlns:w16se="http://schemas.microsoft.com/office/word/2015/wordml/symex" xmlns:wpg="http://schemas.microsoft.com/office/word/2010/wordprocessingGroup" xmlns:wpi="http://schemas.microsoft.com/office/word/2010/wordprocessingInk" xmlns:wne="http://schemas.microsoft.com/office/word/2006/wordml" xmlns:wps="http://schemas.microsoft.com/office/word/2010/wordprocessingShape" mc:Ignorable="w14 w15 w16se w16cid w16 w16cex w16sdtdh w16du wp14">
+<w:numbering xmlns:wpc="http://schemas.microsoft.com/office/word/2010/wordprocessingCanvas" xmlns:cx="http://schemas.microsoft.com/office/drawing/2014/chartex" xmlns:cx1="http://schemas.microsoft.com/office/drawing/2015/9/8/chartex" xmlns:cx2="http://schemas.microsoft.com/office/drawing/2015/10/21/chartex" xmlns:cx3="http://schemas.microsoft.com/office/drawing/2016/5/9/chartex" xmlns:cx4="http://schemas.microsoft.com/office/drawing/2016/5/10/chartex" xmlns:cx5="http://schemas.microsoft.com/office/drawing/2016/5/11/chartex" xmlns:cx6="http://schemas.microsoft.com/office/drawing/2016/5/12/chartex" xmlns:cx7="http://schemas.microsoft.com/office/drawing/2016/5/13/chartex" xmlns:cx8="http://schemas.microsoft.com/office/drawing/2016/5/14/chartex" xmlns:mc="http://schemas.openxmlformats.org/markup-compatibility/2006" xmlns:aink="http://schemas.microsoft.com/office/drawing/2016/ink" xmlns:am3d="http://schemas.microsoft.com/office/drawing/2017/model3d" xmlns:o="urn:schemas-microsoft-com:office:office" xmlns:oel="http://schemas.microsoft.com/office/2019/extlst" xmlns:r="http://schemas.openxmlformats.org/officeDocument/2006/relationships" xmlns:m="http://schemas.openxmlformats.org/officeDocument/2006/math" xmlns:v="urn:schemas-microsoft-com:vml" xmlns:wp14="http://schemas.microsoft.com/office/word/2010/wordprocessingDrawing" xmlns:wp="http://schemas.openxmlformats.org/drawingml/2006/wordprocessingDrawing" xmlns:w10="urn:schemas-microsoft-com:office:word" xmlns:w="http://schemas.openxmlformats.org/wordprocessingml/2006/main" xmlns:w14="http://schemas.microsoft.com/office/word/2010/wordml" xmlns:w15="http://schemas.microsoft.com/office/word/2012/wordml" xmlns:w16cex="http://schemas.microsoft.com/office/word/2018/wordml/cex" xmlns:w16cid="http://schemas.microsoft.com/office/word/2016/wordml/cid" xmlns:w16="http://schemas.microsoft.com/office/word/2018/wordml" xmlns:w16du="http://schemas.microsoft.com/office/word/2023/wordml/word16du" xmlns:w16sdtdh="http://schemas.microsoft.com/office/word/2020/wordml/sdtdatahash" xmlns:w16sdtfl="http://schemas.microsoft.com/office/word/2024/wordml/sdtformatlock" xmlns:w16se="http://schemas.microsoft.com/office/word/2015/wordml/symex" xmlns:wpg="http://schemas.microsoft.com/office/word/2010/wordprocessingGroup" xmlns:wpi="http://schemas.microsoft.com/office/word/2010/wordprocessingInk" xmlns:wne="http://schemas.microsoft.com/office/word/2006/wordml" xmlns:wps="http://schemas.microsoft.com/office/word/2010/wordprocessingShape" mc:Ignorable="w14 w15 w16se w16cid w16 w16cex w16sdtdh w16sdtfl w16du wp14">
   <w:abstractNum w:abstractNumId="0" w15:restartNumberingAfterBreak="0">
     <w:nsid w:val="2EC14D8E"/>
     <w:multiLevelType w:val="multilevel"/>
@@ -10806,7 +13079,7 @@
 </file>
 
 <file path=word/styles.xml><?xml version="1.0" encoding="utf-8"?>
-<w:styles xmlns:mc="http://schemas.openxmlformats.org/markup-compatibility/2006" xmlns:r="http://schemas.openxmlformats.org/officeDocument/2006/relationships" xmlns:w="http://schemas.openxmlformats.org/wordprocessingml/2006/main" xmlns:w14="http://schemas.microsoft.com/office/word/2010/wordml" xmlns:w15="http://schemas.microsoft.com/office/word/2012/wordml" xmlns:w16cex="http://schemas.microsoft.com/office/word/2018/wordml/cex" xmlns:w16cid="http://schemas.microsoft.com/office/word/2016/wordml/cid" xmlns:w16="http://schemas.microsoft.com/office/word/2018/wordml" xmlns:w16du="http://schemas.microsoft.com/office/word/2023/wordml/word16du" xmlns:w16sdtdh="http://schemas.microsoft.com/office/word/2020/wordml/sdtdatahash" xmlns:w16se="http://schemas.microsoft.com/office/word/2015/wordml/symex" mc:Ignorable="w14 w15 w16se w16cid w16 w16cex w16sdtdh w16du">
+<w:styles xmlns:mc="http://schemas.openxmlformats.org/markup-compatibility/2006" xmlns:r="http://schemas.openxmlformats.org/officeDocument/2006/relationships" xmlns:w="http://schemas.openxmlformats.org/wordprocessingml/2006/main" xmlns:w14="http://schemas.microsoft.com/office/word/2010/wordml" xmlns:w15="http://schemas.microsoft.com/office/word/2012/wordml" xmlns:w16cex="http://schemas.microsoft.com/office/word/2018/wordml/cex" xmlns:w16cid="http://schemas.microsoft.com/office/word/2016/wordml/cid" xmlns:w16="http://schemas.microsoft.com/office/word/2018/wordml" xmlns:w16du="http://schemas.microsoft.com/office/word/2023/wordml/word16du" xmlns:w16sdtdh="http://schemas.microsoft.com/office/word/2020/wordml/sdtdatahash" xmlns:w16sdtfl="http://schemas.microsoft.com/office/word/2024/wordml/sdtformatlock" xmlns:w16se="http://schemas.microsoft.com/office/word/2015/wordml/symex" mc:Ignorable="w14 w15 w16se w16cid w16 w16cex w16sdtdh w16sdtfl w16du">
   <w:docDefaults>
     <w:rPrDefault>
       <w:rPr>
@@ -11407,6 +13680,7 @@
   <w:style w:type="character" w:default="1" w:styleId="DefaultParagraphFont">
     <w:name w:val="Default Paragraph Font"/>
     <w:uiPriority w:val="1"/>
+    <w:semiHidden/>
     <w:unhideWhenUsed/>
   </w:style>
   <w:style w:type="table" w:default="1" w:styleId="TableNormal">
